--- a/docs/Диплом_Пригожий.docx
+++ b/docs/Диплом_Пригожий.docx
@@ -3662,7 +3662,6 @@
     <w:p>
       <w:pPr>
         <w:spacing w:after="0" w:line="240" w:lineRule="auto"/>
-        <w:ind w:firstLine="709"/>
         <w:jc w:val="both"/>
         <w:rPr>
           <w:rFonts w:ascii="Times New Roman" w:eastAsia="Times New Roman" w:hAnsi="Times New Roman" w:cs="Times New Roman"/>
@@ -3750,6 +3749,7 @@
         </w:rPr>
         <w:t xml:space="preserve"> </w:t>
       </w:r>
+      <w:proofErr w:type="spellStart"/>
       <w:r>
         <w:rPr>
           <w:rFonts w:ascii="Times New Roman" w:eastAsia="Times New Roman" w:hAnsi="Times New Roman" w:cs="Times New Roman"/>
@@ -3759,6 +3759,7 @@
         </w:rPr>
         <w:t>Rabota</w:t>
       </w:r>
+      <w:proofErr w:type="spellEnd"/>
       <w:r>
         <w:rPr>
           <w:rFonts w:ascii="Times New Roman" w:eastAsia="Times New Roman" w:hAnsi="Times New Roman" w:cs="Times New Roman"/>
@@ -3936,6 +3937,7 @@
         </w:rPr>
         <w:t xml:space="preserve">Рисунок 1.1 – Главная страница сайта </w:t>
       </w:r>
+      <w:proofErr w:type="spellStart"/>
       <w:r>
         <w:rPr>
           <w:rFonts w:ascii="Times New Roman" w:eastAsia="Times New Roman" w:hAnsi="Times New Roman" w:cs="Times New Roman"/>
@@ -3945,6 +3947,7 @@
         </w:rPr>
         <w:t>Rabota</w:t>
       </w:r>
+      <w:proofErr w:type="spellEnd"/>
       <w:r>
         <w:rPr>
           <w:rFonts w:ascii="Times New Roman" w:eastAsia="Times New Roman" w:hAnsi="Times New Roman" w:cs="Times New Roman"/>
@@ -4326,6 +4329,7 @@
         </w:rPr>
         <w:t xml:space="preserve"> </w:t>
       </w:r>
+      <w:proofErr w:type="spellStart"/>
       <w:r>
         <w:rPr>
           <w:rFonts w:ascii="Times New Roman" w:eastAsia="Times New Roman" w:hAnsi="Times New Roman" w:cs="Times New Roman"/>
@@ -4335,6 +4339,7 @@
         </w:rPr>
         <w:t>Praca</w:t>
       </w:r>
+      <w:proofErr w:type="spellEnd"/>
       <w:r>
         <w:rPr>
           <w:rFonts w:ascii="Times New Roman" w:eastAsia="Times New Roman" w:hAnsi="Times New Roman" w:cs="Times New Roman"/>
@@ -4366,6 +4371,7 @@
           <w:lang w:eastAsia="ru-RU"/>
         </w:rPr>
       </w:pPr>
+      <w:proofErr w:type="spellStart"/>
       <w:r>
         <w:rPr>
           <w:rFonts w:ascii="Times New Roman" w:eastAsia="Times New Roman" w:hAnsi="Times New Roman" w:cs="Times New Roman"/>
@@ -4375,6 +4381,7 @@
         </w:rPr>
         <w:t>Praca</w:t>
       </w:r>
+      <w:proofErr w:type="spellEnd"/>
       <w:r>
         <w:rPr>
           <w:rFonts w:ascii="Times New Roman" w:eastAsia="Times New Roman" w:hAnsi="Times New Roman" w:cs="Times New Roman"/>
@@ -4438,6 +4445,7 @@
         </w:rPr>
         <w:t xml:space="preserve"> и сотрудничает с </w:t>
       </w:r>
+      <w:proofErr w:type="spellStart"/>
       <w:r>
         <w:rPr>
           <w:rFonts w:ascii="Times New Roman" w:eastAsia="Times New Roman" w:hAnsi="Times New Roman" w:cs="Times New Roman"/>
@@ -4447,6 +4455,7 @@
         </w:rPr>
         <w:t>HeadHunter</w:t>
       </w:r>
+      <w:proofErr w:type="spellEnd"/>
       <w:r>
         <w:rPr>
           <w:rFonts w:ascii="Times New Roman" w:eastAsia="Times New Roman" w:hAnsi="Times New Roman" w:cs="Times New Roman"/>
@@ -4588,6 +4597,7 @@
         </w:rPr>
         <w:t xml:space="preserve">Рисунок 1.3 – Главная страница сайта </w:t>
       </w:r>
+      <w:proofErr w:type="spellStart"/>
       <w:r>
         <w:rPr>
           <w:rFonts w:ascii="Times New Roman" w:eastAsia="Times New Roman" w:hAnsi="Times New Roman" w:cs="Times New Roman"/>
@@ -4597,6 +4607,7 @@
         </w:rPr>
         <w:t>Praca</w:t>
       </w:r>
+      <w:proofErr w:type="spellEnd"/>
       <w:r>
         <w:rPr>
           <w:rFonts w:ascii="Times New Roman" w:eastAsia="Times New Roman" w:hAnsi="Times New Roman" w:cs="Times New Roman"/>
@@ -4649,6 +4660,7 @@
         </w:rPr>
         <w:t xml:space="preserve">Преимуществом </w:t>
       </w:r>
+      <w:proofErr w:type="spellStart"/>
       <w:r>
         <w:rPr>
           <w:rFonts w:ascii="Times New Roman" w:eastAsia="Times New Roman" w:hAnsi="Times New Roman" w:cs="Times New Roman"/>
@@ -4658,6 +4670,7 @@
         </w:rPr>
         <w:t>Praca</w:t>
       </w:r>
+      <w:proofErr w:type="spellEnd"/>
       <w:r>
         <w:rPr>
           <w:rFonts w:ascii="Times New Roman" w:eastAsia="Times New Roman" w:hAnsi="Times New Roman" w:cs="Times New Roman"/>
@@ -4694,6 +4707,7 @@
         </w:rPr>
         <w:t xml:space="preserve">. Также на </w:t>
       </w:r>
+      <w:proofErr w:type="spellStart"/>
       <w:r>
         <w:rPr>
           <w:rFonts w:ascii="Times New Roman" w:eastAsia="Times New Roman" w:hAnsi="Times New Roman" w:cs="Times New Roman"/>
@@ -4703,6 +4717,7 @@
         </w:rPr>
         <w:t>Praca</w:t>
       </w:r>
+      <w:proofErr w:type="spellEnd"/>
       <w:r>
         <w:rPr>
           <w:rFonts w:ascii="Times New Roman" w:eastAsia="Times New Roman" w:hAnsi="Times New Roman" w:cs="Times New Roman"/>
@@ -4770,6 +4785,7 @@
         </w:rPr>
         <w:t xml:space="preserve">граниченное количество вакансий по сравнению с </w:t>
       </w:r>
+      <w:proofErr w:type="spellStart"/>
       <w:r>
         <w:rPr>
           <w:rFonts w:ascii="Times New Roman" w:eastAsia="Times New Roman" w:hAnsi="Times New Roman" w:cs="Times New Roman"/>
@@ -4779,6 +4795,7 @@
         </w:rPr>
         <w:t>rabota</w:t>
       </w:r>
+      <w:proofErr w:type="spellEnd"/>
       <w:r>
         <w:rPr>
           <w:rFonts w:ascii="Times New Roman" w:eastAsia="Times New Roman" w:hAnsi="Times New Roman" w:cs="Times New Roman"/>
@@ -6022,6 +6039,524 @@
         </w:rPr>
         <w:t>В заключение следует отметить, что разработанная модель данных полностью охватывает все ключевые аспекты взаимодействия между участниками платформы поиска работы. Предложенная структура обеспечивает четкое разделение ролей пользователей, детализированный учет профессиональных качеств соискателей и полное описание вакансий работодателей. Система коммуникации и уведомлений создает удобную среду для взаимодействия между сторонами, а гибкие настройки профилей позволяют адаптировать функционал под индивидуальные потребности каждого пользователя. Все это в совокупности формирует надежную основу для разработки эффективной и удобной платформы трудоустройства.</w:t>
       </w:r>
+    </w:p>
+    <w:p>
+      <w:pPr>
+        <w:spacing w:after="0" w:line="240" w:lineRule="auto"/>
+        <w:ind w:firstLine="709"/>
+        <w:jc w:val="both"/>
+        <w:rPr>
+          <w:rFonts w:ascii="Times New Roman" w:eastAsia="Times New Roman" w:hAnsi="Times New Roman" w:cs="Times New Roman"/>
+          <w:color w:val="FF0000"/>
+          <w:sz w:val="28"/>
+          <w:szCs w:val="28"/>
+          <w:lang w:eastAsia="ru-RU"/>
+        </w:rPr>
+      </w:pPr>
+      <w:r>
+        <w:rPr>
+          <w:rFonts w:ascii="Times New Roman" w:eastAsia="Times New Roman" w:hAnsi="Times New Roman" w:cs="Times New Roman"/>
+          <w:color w:val="FF0000"/>
+          <w:sz w:val="28"/>
+          <w:szCs w:val="28"/>
+          <w:lang w:eastAsia="ru-RU"/>
+        </w:rPr>
+        <w:t>(15 – 20 страниц)</w:t>
+      </w:r>
+    </w:p>
+    <w:p>
+      <w:pPr>
+        <w:spacing w:after="0" w:line="240" w:lineRule="auto"/>
+        <w:ind w:firstLine="709"/>
+        <w:jc w:val="both"/>
+        <w:rPr>
+          <w:rFonts w:ascii="Times New Roman" w:eastAsia="Times New Roman" w:hAnsi="Times New Roman" w:cs="Times New Roman"/>
+          <w:color w:val="FF0000"/>
+          <w:sz w:val="28"/>
+          <w:szCs w:val="28"/>
+          <w:lang w:eastAsia="ru-RU"/>
+        </w:rPr>
+      </w:pPr>
+      <w:r>
+        <w:rPr>
+          <w:rFonts w:ascii="Times New Roman" w:eastAsia="Times New Roman" w:hAnsi="Times New Roman" w:cs="Times New Roman"/>
+          <w:color w:val="FF0000"/>
+          <w:sz w:val="28"/>
+          <w:szCs w:val="28"/>
+          <w:lang w:eastAsia="ru-RU"/>
+        </w:rPr>
+        <w:t>Раздел должен содержать анализ методов, способов, подходов,</w:t>
+      </w:r>
+    </w:p>
+    <w:p>
+      <w:pPr>
+        <w:spacing w:after="0" w:line="240" w:lineRule="auto"/>
+        <w:ind w:firstLine="709"/>
+        <w:jc w:val="both"/>
+        <w:rPr>
+          <w:rFonts w:ascii="Times New Roman" w:eastAsia="Times New Roman" w:hAnsi="Times New Roman" w:cs="Times New Roman"/>
+          <w:color w:val="FF0000"/>
+          <w:sz w:val="28"/>
+          <w:szCs w:val="28"/>
+          <w:lang w:eastAsia="ru-RU"/>
+        </w:rPr>
+      </w:pPr>
+      <w:r>
+        <w:rPr>
+          <w:rFonts w:ascii="Times New Roman" w:eastAsia="Times New Roman" w:hAnsi="Times New Roman" w:cs="Times New Roman"/>
+          <w:color w:val="FF0000"/>
+          <w:sz w:val="28"/>
+          <w:szCs w:val="28"/>
+          <w:lang w:eastAsia="ru-RU"/>
+        </w:rPr>
+        <w:lastRenderedPageBreak/>
+        <w:t>методик и т.п., а также анализ существующих аналогов и прототипов</w:t>
+      </w:r>
+    </w:p>
+    <w:p>
+      <w:pPr>
+        <w:spacing w:after="0" w:line="240" w:lineRule="auto"/>
+        <w:ind w:firstLine="709"/>
+        <w:jc w:val="both"/>
+        <w:rPr>
+          <w:rFonts w:ascii="Times New Roman" w:eastAsia="Times New Roman" w:hAnsi="Times New Roman" w:cs="Times New Roman"/>
+          <w:color w:val="FF0000"/>
+          <w:sz w:val="28"/>
+          <w:szCs w:val="28"/>
+          <w:lang w:eastAsia="ru-RU"/>
+        </w:rPr>
+      </w:pPr>
+      <w:r>
+        <w:rPr>
+          <w:rFonts w:ascii="Times New Roman" w:eastAsia="Times New Roman" w:hAnsi="Times New Roman" w:cs="Times New Roman"/>
+          <w:color w:val="FF0000"/>
+          <w:sz w:val="28"/>
+          <w:szCs w:val="28"/>
+          <w:lang w:eastAsia="ru-RU"/>
+        </w:rPr>
+        <w:t>разрабатываемого ПС с выделением их достоинств и недостатков. На базе</w:t>
+      </w:r>
+    </w:p>
+    <w:p>
+      <w:pPr>
+        <w:spacing w:after="0" w:line="240" w:lineRule="auto"/>
+        <w:ind w:firstLine="709"/>
+        <w:jc w:val="both"/>
+        <w:rPr>
+          <w:rFonts w:ascii="Times New Roman" w:eastAsia="Times New Roman" w:hAnsi="Times New Roman" w:cs="Times New Roman"/>
+          <w:color w:val="FF0000"/>
+          <w:sz w:val="28"/>
+          <w:szCs w:val="28"/>
+          <w:lang w:eastAsia="ru-RU"/>
+        </w:rPr>
+      </w:pPr>
+      <w:r>
+        <w:rPr>
+          <w:rFonts w:ascii="Times New Roman" w:eastAsia="Times New Roman" w:hAnsi="Times New Roman" w:cs="Times New Roman"/>
+          <w:color w:val="FF0000"/>
+          <w:sz w:val="28"/>
+          <w:szCs w:val="28"/>
+          <w:lang w:eastAsia="ru-RU"/>
+        </w:rPr>
+        <w:t>проанализированных недостатков прототипов и требований задания на</w:t>
+      </w:r>
+    </w:p>
+    <w:p>
+      <w:pPr>
+        <w:spacing w:after="0" w:line="240" w:lineRule="auto"/>
+        <w:ind w:firstLine="709"/>
+        <w:jc w:val="both"/>
+        <w:rPr>
+          <w:rFonts w:ascii="Times New Roman" w:eastAsia="Times New Roman" w:hAnsi="Times New Roman" w:cs="Times New Roman"/>
+          <w:color w:val="FF0000"/>
+          <w:sz w:val="28"/>
+          <w:szCs w:val="28"/>
+          <w:lang w:eastAsia="ru-RU"/>
+        </w:rPr>
+      </w:pPr>
+      <w:r>
+        <w:rPr>
+          <w:rFonts w:ascii="Times New Roman" w:eastAsia="Times New Roman" w:hAnsi="Times New Roman" w:cs="Times New Roman"/>
+          <w:color w:val="FF0000"/>
+          <w:sz w:val="28"/>
+          <w:szCs w:val="28"/>
+          <w:lang w:eastAsia="ru-RU"/>
+        </w:rPr>
+        <w:t>дипломное проектирование (2-я – 3-я страницы записки) разрабатывается</w:t>
+      </w:r>
+    </w:p>
+    <w:p>
+      <w:pPr>
+        <w:spacing w:after="0" w:line="240" w:lineRule="auto"/>
+        <w:ind w:firstLine="709"/>
+        <w:jc w:val="both"/>
+        <w:rPr>
+          <w:rFonts w:ascii="Times New Roman" w:eastAsia="Times New Roman" w:hAnsi="Times New Roman" w:cs="Times New Roman"/>
+          <w:color w:val="FF0000"/>
+          <w:sz w:val="28"/>
+          <w:szCs w:val="28"/>
+          <w:lang w:eastAsia="ru-RU"/>
+        </w:rPr>
+      </w:pPr>
+      <w:r>
+        <w:rPr>
+          <w:rFonts w:ascii="Times New Roman" w:eastAsia="Times New Roman" w:hAnsi="Times New Roman" w:cs="Times New Roman"/>
+          <w:color w:val="FF0000"/>
+          <w:sz w:val="28"/>
+          <w:szCs w:val="28"/>
+          <w:lang w:eastAsia="ru-RU"/>
+        </w:rPr>
+        <w:t>укрупненная спецификация требований, содержащая основные</w:t>
+      </w:r>
+    </w:p>
+    <w:p>
+      <w:pPr>
+        <w:spacing w:after="0" w:line="240" w:lineRule="auto"/>
+        <w:ind w:firstLine="709"/>
+        <w:jc w:val="both"/>
+        <w:rPr>
+          <w:rFonts w:ascii="Times New Roman" w:eastAsia="Times New Roman" w:hAnsi="Times New Roman" w:cs="Times New Roman"/>
+          <w:color w:val="FF0000"/>
+          <w:sz w:val="28"/>
+          <w:szCs w:val="28"/>
+          <w:lang w:eastAsia="ru-RU"/>
+        </w:rPr>
+      </w:pPr>
+      <w:r>
+        <w:rPr>
+          <w:rFonts w:ascii="Times New Roman" w:eastAsia="Times New Roman" w:hAnsi="Times New Roman" w:cs="Times New Roman"/>
+          <w:color w:val="FF0000"/>
+          <w:sz w:val="28"/>
+          <w:szCs w:val="28"/>
+          <w:lang w:eastAsia="ru-RU"/>
+        </w:rPr>
+        <w:t>функциональные требования и нефункциональные требования к</w:t>
+      </w:r>
+    </w:p>
+    <w:p>
+      <w:pPr>
+        <w:spacing w:after="0" w:line="240" w:lineRule="auto"/>
+        <w:ind w:firstLine="709"/>
+        <w:jc w:val="both"/>
+        <w:rPr>
+          <w:rFonts w:ascii="Times New Roman" w:eastAsia="Times New Roman" w:hAnsi="Times New Roman" w:cs="Times New Roman"/>
+          <w:color w:val="FF0000"/>
+          <w:sz w:val="28"/>
+          <w:szCs w:val="28"/>
+          <w:lang w:eastAsia="ru-RU"/>
+        </w:rPr>
+      </w:pPr>
+      <w:r>
+        <w:rPr>
+          <w:rFonts w:ascii="Times New Roman" w:eastAsia="Times New Roman" w:hAnsi="Times New Roman" w:cs="Times New Roman"/>
+          <w:color w:val="FF0000"/>
+          <w:sz w:val="28"/>
+          <w:szCs w:val="28"/>
+          <w:lang w:eastAsia="ru-RU"/>
+        </w:rPr>
+        <w:t>разрабатываемому ПС, в том числе:</w:t>
+      </w:r>
+    </w:p>
+    <w:p>
+      <w:pPr>
+        <w:spacing w:after="0" w:line="240" w:lineRule="auto"/>
+        <w:ind w:firstLine="709"/>
+        <w:jc w:val="both"/>
+        <w:rPr>
+          <w:rFonts w:ascii="Times New Roman" w:eastAsia="Times New Roman" w:hAnsi="Times New Roman" w:cs="Times New Roman"/>
+          <w:color w:val="FF0000"/>
+          <w:sz w:val="28"/>
+          <w:szCs w:val="28"/>
+          <w:lang w:eastAsia="ru-RU"/>
+        </w:rPr>
+      </w:pPr>
+      <w:r>
+        <w:rPr>
+          <w:rFonts w:ascii="Times New Roman" w:eastAsia="Times New Roman" w:hAnsi="Times New Roman" w:cs="Times New Roman"/>
+          <w:color w:val="FF0000"/>
+          <w:sz w:val="28"/>
+          <w:szCs w:val="28"/>
+          <w:lang w:eastAsia="ru-RU"/>
+        </w:rPr>
+        <w:t>а) назначение разработки;</w:t>
+      </w:r>
+    </w:p>
+    <w:p>
+      <w:pPr>
+        <w:spacing w:after="0" w:line="240" w:lineRule="auto"/>
+        <w:ind w:firstLine="709"/>
+        <w:jc w:val="both"/>
+        <w:rPr>
+          <w:rFonts w:ascii="Times New Roman" w:eastAsia="Times New Roman" w:hAnsi="Times New Roman" w:cs="Times New Roman"/>
+          <w:color w:val="FF0000"/>
+          <w:sz w:val="28"/>
+          <w:szCs w:val="28"/>
+          <w:lang w:eastAsia="ru-RU"/>
+        </w:rPr>
+      </w:pPr>
+      <w:r>
+        <w:rPr>
+          <w:rFonts w:ascii="Times New Roman" w:eastAsia="Times New Roman" w:hAnsi="Times New Roman" w:cs="Times New Roman"/>
+          <w:color w:val="FF0000"/>
+          <w:sz w:val="28"/>
+          <w:szCs w:val="28"/>
+          <w:lang w:eastAsia="ru-RU"/>
+        </w:rPr>
+        <w:t>б) перечень основных выполняемых функций;</w:t>
+      </w:r>
+    </w:p>
+    <w:p>
+      <w:pPr>
+        <w:spacing w:after="0" w:line="240" w:lineRule="auto"/>
+        <w:ind w:firstLine="709"/>
+        <w:jc w:val="both"/>
+        <w:rPr>
+          <w:rFonts w:ascii="Times New Roman" w:eastAsia="Times New Roman" w:hAnsi="Times New Roman" w:cs="Times New Roman"/>
+          <w:color w:val="FF0000"/>
+          <w:sz w:val="28"/>
+          <w:szCs w:val="28"/>
+          <w:lang w:eastAsia="ru-RU"/>
+        </w:rPr>
+      </w:pPr>
+      <w:r>
+        <w:rPr>
+          <w:rFonts w:ascii="Times New Roman" w:eastAsia="Times New Roman" w:hAnsi="Times New Roman" w:cs="Times New Roman"/>
+          <w:color w:val="FF0000"/>
+          <w:sz w:val="28"/>
+          <w:szCs w:val="28"/>
+          <w:lang w:eastAsia="ru-RU"/>
+        </w:rPr>
+        <w:t>в) входные данные;</w:t>
+      </w:r>
+    </w:p>
+    <w:p>
+      <w:pPr>
+        <w:spacing w:after="0" w:line="240" w:lineRule="auto"/>
+        <w:ind w:firstLine="709"/>
+        <w:jc w:val="both"/>
+        <w:rPr>
+          <w:rFonts w:ascii="Times New Roman" w:eastAsia="Times New Roman" w:hAnsi="Times New Roman" w:cs="Times New Roman"/>
+          <w:color w:val="FF0000"/>
+          <w:sz w:val="28"/>
+          <w:szCs w:val="28"/>
+          <w:lang w:eastAsia="ru-RU"/>
+        </w:rPr>
+      </w:pPr>
+      <w:r>
+        <w:rPr>
+          <w:rFonts w:ascii="Times New Roman" w:eastAsia="Times New Roman" w:hAnsi="Times New Roman" w:cs="Times New Roman"/>
+          <w:color w:val="FF0000"/>
+          <w:sz w:val="28"/>
+          <w:szCs w:val="28"/>
+          <w:lang w:eastAsia="ru-RU"/>
+        </w:rPr>
+        <w:t>г) выходные данные;</w:t>
+      </w:r>
+    </w:p>
+    <w:p>
+      <w:pPr>
+        <w:spacing w:after="0" w:line="240" w:lineRule="auto"/>
+        <w:ind w:firstLine="709"/>
+        <w:jc w:val="both"/>
+        <w:rPr>
+          <w:rFonts w:ascii="Times New Roman" w:eastAsia="Times New Roman" w:hAnsi="Times New Roman" w:cs="Times New Roman"/>
+          <w:color w:val="FF0000"/>
+          <w:sz w:val="28"/>
+          <w:szCs w:val="28"/>
+          <w:lang w:eastAsia="ru-RU"/>
+        </w:rPr>
+      </w:pPr>
+      <w:r>
+        <w:rPr>
+          <w:rFonts w:ascii="Times New Roman" w:eastAsia="Times New Roman" w:hAnsi="Times New Roman" w:cs="Times New Roman"/>
+          <w:color w:val="FF0000"/>
+          <w:sz w:val="28"/>
+          <w:szCs w:val="28"/>
+          <w:lang w:eastAsia="ru-RU"/>
+        </w:rPr>
+        <w:t>д) требования к временным характеристикам (при необходимости);</w:t>
+      </w:r>
+    </w:p>
+    <w:p>
+      <w:pPr>
+        <w:spacing w:after="0" w:line="240" w:lineRule="auto"/>
+        <w:ind w:firstLine="709"/>
+        <w:jc w:val="both"/>
+        <w:rPr>
+          <w:rFonts w:ascii="Times New Roman" w:eastAsia="Times New Roman" w:hAnsi="Times New Roman" w:cs="Times New Roman"/>
+          <w:color w:val="FF0000"/>
+          <w:sz w:val="28"/>
+          <w:szCs w:val="28"/>
+          <w:lang w:eastAsia="ru-RU"/>
+        </w:rPr>
+      </w:pPr>
+      <w:r>
+        <w:rPr>
+          <w:rFonts w:ascii="Times New Roman" w:eastAsia="Times New Roman" w:hAnsi="Times New Roman" w:cs="Times New Roman"/>
+          <w:color w:val="FF0000"/>
+          <w:sz w:val="28"/>
+          <w:szCs w:val="28"/>
+          <w:lang w:eastAsia="ru-RU"/>
+        </w:rPr>
+        <w:t>е) требования к надежности (при необходимости);</w:t>
+      </w:r>
+    </w:p>
+    <w:p>
+      <w:pPr>
+        <w:spacing w:after="0" w:line="240" w:lineRule="auto"/>
+        <w:ind w:firstLine="709"/>
+        <w:jc w:val="both"/>
+        <w:rPr>
+          <w:rFonts w:ascii="Times New Roman" w:eastAsia="Times New Roman" w:hAnsi="Times New Roman" w:cs="Times New Roman"/>
+          <w:color w:val="FF0000"/>
+          <w:sz w:val="28"/>
+          <w:szCs w:val="28"/>
+          <w:lang w:eastAsia="ru-RU"/>
+        </w:rPr>
+      </w:pPr>
+      <w:r>
+        <w:rPr>
+          <w:rFonts w:ascii="Times New Roman" w:eastAsia="Times New Roman" w:hAnsi="Times New Roman" w:cs="Times New Roman"/>
+          <w:color w:val="FF0000"/>
+          <w:sz w:val="28"/>
+          <w:szCs w:val="28"/>
+          <w:lang w:eastAsia="ru-RU"/>
+        </w:rPr>
+        <w:t>ж) среда эксплуатации (требования к составу и параметрам</w:t>
+      </w:r>
+    </w:p>
+    <w:p>
+      <w:pPr>
+        <w:spacing w:after="0" w:line="240" w:lineRule="auto"/>
+        <w:ind w:firstLine="709"/>
+        <w:jc w:val="both"/>
+        <w:rPr>
+          <w:rFonts w:ascii="Times New Roman" w:eastAsia="Times New Roman" w:hAnsi="Times New Roman" w:cs="Times New Roman"/>
+          <w:color w:val="FF0000"/>
+          <w:sz w:val="28"/>
+          <w:szCs w:val="28"/>
+          <w:lang w:eastAsia="ru-RU"/>
+        </w:rPr>
+      </w:pPr>
+      <w:r>
+        <w:rPr>
+          <w:rFonts w:ascii="Times New Roman" w:eastAsia="Times New Roman" w:hAnsi="Times New Roman" w:cs="Times New Roman"/>
+          <w:color w:val="FF0000"/>
+          <w:sz w:val="28"/>
+          <w:szCs w:val="28"/>
+          <w:lang w:eastAsia="ru-RU"/>
+        </w:rPr>
+        <w:t>технических и программных средств);</w:t>
+      </w:r>
+    </w:p>
+    <w:p>
+      <w:pPr>
+        <w:spacing w:after="0" w:line="240" w:lineRule="auto"/>
+        <w:ind w:firstLine="709"/>
+        <w:jc w:val="both"/>
+        <w:rPr>
+          <w:rFonts w:ascii="Times New Roman" w:eastAsia="Times New Roman" w:hAnsi="Times New Roman" w:cs="Times New Roman"/>
+          <w:color w:val="FF0000"/>
+          <w:sz w:val="28"/>
+          <w:szCs w:val="28"/>
+          <w:lang w:eastAsia="ru-RU"/>
+        </w:rPr>
+      </w:pPr>
+      <w:r>
+        <w:rPr>
+          <w:rFonts w:ascii="Times New Roman" w:eastAsia="Times New Roman" w:hAnsi="Times New Roman" w:cs="Times New Roman"/>
+          <w:color w:val="FF0000"/>
+          <w:sz w:val="28"/>
+          <w:szCs w:val="28"/>
+          <w:lang w:eastAsia="ru-RU"/>
+        </w:rPr>
+        <w:t>и) требования к информационной и программной совместимости (при</w:t>
+      </w:r>
+    </w:p>
+    <w:p>
+      <w:pPr>
+        <w:spacing w:after="0" w:line="240" w:lineRule="auto"/>
+        <w:ind w:firstLine="709"/>
+        <w:jc w:val="both"/>
+        <w:rPr>
+          <w:rFonts w:ascii="Times New Roman" w:eastAsia="Times New Roman" w:hAnsi="Times New Roman" w:cs="Times New Roman"/>
+          <w:color w:val="FF0000"/>
+          <w:sz w:val="28"/>
+          <w:szCs w:val="28"/>
+          <w:lang w:eastAsia="ru-RU"/>
+        </w:rPr>
+      </w:pPr>
+      <w:r>
+        <w:rPr>
+          <w:rFonts w:ascii="Times New Roman" w:eastAsia="Times New Roman" w:hAnsi="Times New Roman" w:cs="Times New Roman"/>
+          <w:color w:val="FF0000"/>
+          <w:sz w:val="28"/>
+          <w:szCs w:val="28"/>
+          <w:lang w:eastAsia="ru-RU"/>
+        </w:rPr>
+        <w:t>необходимости);</w:t>
+      </w:r>
+    </w:p>
+    <w:p>
+      <w:pPr>
+        <w:spacing w:after="0" w:line="240" w:lineRule="auto"/>
+        <w:ind w:firstLine="709"/>
+        <w:jc w:val="both"/>
+        <w:rPr>
+          <w:rFonts w:ascii="Times New Roman" w:eastAsia="Times New Roman" w:hAnsi="Times New Roman" w:cs="Times New Roman"/>
+          <w:color w:val="FF0000"/>
+          <w:sz w:val="28"/>
+          <w:szCs w:val="28"/>
+          <w:lang w:eastAsia="ru-RU"/>
+        </w:rPr>
+      </w:pPr>
+      <w:r>
+        <w:rPr>
+          <w:rFonts w:ascii="Times New Roman" w:eastAsia="Times New Roman" w:hAnsi="Times New Roman" w:cs="Times New Roman"/>
+          <w:color w:val="FF0000"/>
+          <w:sz w:val="28"/>
+          <w:szCs w:val="28"/>
+          <w:lang w:eastAsia="ru-RU"/>
+        </w:rPr>
+        <w:t>к) обоснование выбора языка и сред разработки;</w:t>
+      </w:r>
+    </w:p>
+    <w:p>
+      <w:pPr>
+        <w:spacing w:after="0" w:line="240" w:lineRule="auto"/>
+        <w:ind w:firstLine="709"/>
+        <w:jc w:val="both"/>
+        <w:rPr>
+          <w:rFonts w:ascii="Times New Roman" w:eastAsia="Times New Roman" w:hAnsi="Times New Roman" w:cs="Times New Roman"/>
+          <w:color w:val="FF0000"/>
+          <w:sz w:val="28"/>
+          <w:szCs w:val="28"/>
+          <w:lang w:eastAsia="ru-RU"/>
+        </w:rPr>
+      </w:pPr>
+      <w:r>
+        <w:rPr>
+          <w:rFonts w:ascii="Times New Roman" w:eastAsia="Times New Roman" w:hAnsi="Times New Roman" w:cs="Times New Roman"/>
+          <w:color w:val="FF0000"/>
+          <w:sz w:val="28"/>
+          <w:szCs w:val="28"/>
+          <w:lang w:eastAsia="ru-RU"/>
+        </w:rPr>
+        <w:t>л) иные требования (при необходимости).</w:t>
+      </w:r>
+    </w:p>
+    <w:p>
+      <w:pPr>
+        <w:spacing w:after="0" w:line="240" w:lineRule="auto"/>
+        <w:ind w:firstLine="709"/>
+        <w:jc w:val="both"/>
+        <w:rPr>
+          <w:rFonts w:ascii="Times New Roman" w:eastAsia="Times New Roman" w:hAnsi="Times New Roman" w:cs="Times New Roman"/>
+          <w:sz w:val="28"/>
+          <w:szCs w:val="28"/>
+          <w:lang w:eastAsia="ru-RU"/>
+        </w:rPr>
+      </w:pPr>
       <w:r>
         <w:rPr>
           <w:rFonts w:ascii="Times New Roman" w:eastAsia="Times New Roman" w:hAnsi="Times New Roman" w:cs="Times New Roman"/>
@@ -6660,20 +7195,1665 @@
       <w:pPr>
         <w:suppressAutoHyphens/>
         <w:spacing w:after="0" w:line="240" w:lineRule="auto"/>
-        <w:rPr>
-          <w:rFonts w:ascii="Times New Roman" w:eastAsia="Times New Roman" w:hAnsi="Times New Roman" w:cs="Times New Roman"/>
-          <w:sz w:val="28"/>
-          <w:szCs w:val="28"/>
-          <w:lang w:eastAsia="ru-RU"/>
-        </w:rPr>
-      </w:pPr>
-      <w:r>
-        <w:rPr>
-          <w:rFonts w:ascii="Times New Roman" w:eastAsia="Times New Roman" w:hAnsi="Times New Roman" w:cs="Times New Roman"/>
-          <w:sz w:val="28"/>
-          <w:szCs w:val="28"/>
-          <w:lang w:eastAsia="ru-RU"/>
-        </w:rPr>
+        <w:ind w:firstLine="709"/>
+        <w:jc w:val="both"/>
+        <w:rPr>
+          <w:rFonts w:ascii="Times New Roman" w:eastAsia="Times New Roman" w:hAnsi="Times New Roman" w:cs="Times New Roman"/>
+          <w:color w:val="FF0000"/>
+          <w:sz w:val="28"/>
+          <w:szCs w:val="28"/>
+          <w:lang w:eastAsia="ru-RU"/>
+        </w:rPr>
+      </w:pPr>
+      <w:r>
+        <w:rPr>
+          <w:rFonts w:ascii="Times New Roman" w:eastAsia="Times New Roman" w:hAnsi="Times New Roman" w:cs="Times New Roman"/>
+          <w:color w:val="FF0000"/>
+          <w:sz w:val="28"/>
+          <w:szCs w:val="28"/>
+          <w:lang w:eastAsia="ru-RU"/>
+        </w:rPr>
+        <w:t>Материал раздела должен представлять собой основу для разработки</w:t>
+      </w:r>
+    </w:p>
+    <w:p>
+      <w:pPr>
+        <w:suppressAutoHyphens/>
+        <w:spacing w:after="0" w:line="240" w:lineRule="auto"/>
+        <w:ind w:firstLine="709"/>
+        <w:jc w:val="both"/>
+        <w:rPr>
+          <w:rFonts w:ascii="Times New Roman" w:eastAsia="Times New Roman" w:hAnsi="Times New Roman" w:cs="Times New Roman"/>
+          <w:color w:val="FF0000"/>
+          <w:sz w:val="28"/>
+          <w:szCs w:val="28"/>
+          <w:lang w:eastAsia="ru-RU"/>
+        </w:rPr>
+      </w:pPr>
+      <w:r>
+        <w:rPr>
+          <w:rFonts w:ascii="Times New Roman" w:eastAsia="Times New Roman" w:hAnsi="Times New Roman" w:cs="Times New Roman"/>
+          <w:color w:val="FF0000"/>
+          <w:sz w:val="28"/>
+          <w:szCs w:val="28"/>
+          <w:lang w:eastAsia="ru-RU"/>
+        </w:rPr>
+        <w:t>функциональной спецификации.</w:t>
+      </w:r>
+    </w:p>
+    <w:p>
+      <w:pPr>
+        <w:suppressAutoHyphens/>
+        <w:spacing w:after="0" w:line="240" w:lineRule="auto"/>
+        <w:ind w:firstLine="709"/>
+        <w:jc w:val="both"/>
+        <w:rPr>
+          <w:rFonts w:ascii="Times New Roman" w:eastAsia="Times New Roman" w:hAnsi="Times New Roman" w:cs="Times New Roman"/>
+          <w:color w:val="FF0000"/>
+          <w:sz w:val="28"/>
+          <w:szCs w:val="28"/>
+          <w:lang w:eastAsia="ru-RU"/>
+        </w:rPr>
+      </w:pPr>
+      <w:r>
+        <w:rPr>
+          <w:rFonts w:ascii="Times New Roman" w:eastAsia="Times New Roman" w:hAnsi="Times New Roman" w:cs="Times New Roman"/>
+          <w:color w:val="FF0000"/>
+          <w:sz w:val="28"/>
+          <w:szCs w:val="28"/>
+          <w:lang w:eastAsia="ru-RU"/>
+        </w:rPr>
+        <w:t>В разделе должна содержаться разработка функциональных моделей</w:t>
+      </w:r>
+    </w:p>
+    <w:p>
+      <w:pPr>
+        <w:suppressAutoHyphens/>
+        <w:spacing w:after="0" w:line="240" w:lineRule="auto"/>
+        <w:ind w:firstLine="709"/>
+        <w:jc w:val="both"/>
+        <w:rPr>
+          <w:rFonts w:ascii="Times New Roman" w:eastAsia="Times New Roman" w:hAnsi="Times New Roman" w:cs="Times New Roman"/>
+          <w:color w:val="FF0000"/>
+          <w:sz w:val="28"/>
+          <w:szCs w:val="28"/>
+          <w:lang w:eastAsia="ru-RU"/>
+        </w:rPr>
+      </w:pPr>
+      <w:r>
+        <w:rPr>
+          <w:rFonts w:ascii="Times New Roman" w:eastAsia="Times New Roman" w:hAnsi="Times New Roman" w:cs="Times New Roman"/>
+          <w:color w:val="FF0000"/>
+          <w:sz w:val="28"/>
+          <w:szCs w:val="28"/>
+          <w:lang w:eastAsia="ru-RU"/>
+        </w:rPr>
+        <w:t>64</w:t>
+      </w:r>
+    </w:p>
+    <w:p>
+      <w:pPr>
+        <w:suppressAutoHyphens/>
+        <w:spacing w:after="0" w:line="240" w:lineRule="auto"/>
+        <w:ind w:firstLine="709"/>
+        <w:jc w:val="both"/>
+        <w:rPr>
+          <w:rFonts w:ascii="Times New Roman" w:eastAsia="Times New Roman" w:hAnsi="Times New Roman" w:cs="Times New Roman"/>
+          <w:color w:val="FF0000"/>
+          <w:sz w:val="28"/>
+          <w:szCs w:val="28"/>
+          <w:lang w:eastAsia="ru-RU"/>
+        </w:rPr>
+      </w:pPr>
+      <w:r>
+        <w:rPr>
+          <w:rFonts w:ascii="Times New Roman" w:eastAsia="Times New Roman" w:hAnsi="Times New Roman" w:cs="Times New Roman"/>
+          <w:color w:val="FF0000"/>
+          <w:sz w:val="28"/>
+          <w:szCs w:val="28"/>
+          <w:lang w:eastAsia="ru-RU"/>
+        </w:rPr>
+        <w:t>предметной области, представленных на каких-то известных языках</w:t>
+      </w:r>
+    </w:p>
+    <w:p>
+      <w:pPr>
+        <w:suppressAutoHyphens/>
+        <w:spacing w:after="0" w:line="240" w:lineRule="auto"/>
+        <w:ind w:firstLine="709"/>
+        <w:jc w:val="both"/>
+        <w:rPr>
+          <w:rFonts w:ascii="Times New Roman" w:eastAsia="Times New Roman" w:hAnsi="Times New Roman" w:cs="Times New Roman"/>
+          <w:color w:val="FF0000"/>
+          <w:sz w:val="28"/>
+          <w:szCs w:val="28"/>
+          <w:lang w:eastAsia="ru-RU"/>
+        </w:rPr>
+      </w:pPr>
+      <w:r>
+        <w:rPr>
+          <w:rFonts w:ascii="Times New Roman" w:eastAsia="Times New Roman" w:hAnsi="Times New Roman" w:cs="Times New Roman"/>
+          <w:color w:val="FF0000"/>
+          <w:sz w:val="28"/>
+          <w:szCs w:val="28"/>
+          <w:lang w:eastAsia="ru-RU"/>
+        </w:rPr>
+        <w:t>моделирования (например, UML, IFEF0, DFD и т.п.).</w:t>
+      </w:r>
+    </w:p>
+    <w:p>
+      <w:pPr>
+        <w:suppressAutoHyphens/>
+        <w:spacing w:after="0" w:line="240" w:lineRule="auto"/>
+        <w:ind w:firstLine="709"/>
+        <w:jc w:val="both"/>
+        <w:rPr>
+          <w:rFonts w:ascii="Times New Roman" w:eastAsia="Times New Roman" w:hAnsi="Times New Roman" w:cs="Times New Roman"/>
+          <w:color w:val="FF0000"/>
+          <w:sz w:val="28"/>
+          <w:szCs w:val="28"/>
+          <w:lang w:eastAsia="ru-RU"/>
+        </w:rPr>
+      </w:pPr>
+      <w:r>
+        <w:rPr>
+          <w:rFonts w:ascii="Times New Roman" w:eastAsia="Times New Roman" w:hAnsi="Times New Roman" w:cs="Times New Roman"/>
+          <w:color w:val="FF0000"/>
+          <w:sz w:val="28"/>
+          <w:szCs w:val="28"/>
+          <w:lang w:eastAsia="ru-RU"/>
+        </w:rPr>
+        <w:t>Если в ДП предполагается разработка базы данных (БД), то в данном</w:t>
+      </w:r>
+    </w:p>
+    <w:p>
+      <w:pPr>
+        <w:suppressAutoHyphens/>
+        <w:spacing w:after="0" w:line="240" w:lineRule="auto"/>
+        <w:ind w:firstLine="709"/>
+        <w:jc w:val="both"/>
+        <w:rPr>
+          <w:rFonts w:ascii="Times New Roman" w:eastAsia="Times New Roman" w:hAnsi="Times New Roman" w:cs="Times New Roman"/>
+          <w:color w:val="FF0000"/>
+          <w:sz w:val="28"/>
+          <w:szCs w:val="28"/>
+          <w:lang w:eastAsia="ru-RU"/>
+        </w:rPr>
+      </w:pPr>
+      <w:r>
+        <w:rPr>
+          <w:rFonts w:ascii="Times New Roman" w:eastAsia="Times New Roman" w:hAnsi="Times New Roman" w:cs="Times New Roman"/>
+          <w:color w:val="FF0000"/>
+          <w:sz w:val="28"/>
+          <w:szCs w:val="28"/>
+          <w:lang w:eastAsia="ru-RU"/>
+        </w:rPr>
+        <w:t>разделе должна быть разработана информационная модель предметной</w:t>
+      </w:r>
+    </w:p>
+    <w:p>
+      <w:pPr>
+        <w:suppressAutoHyphens/>
+        <w:spacing w:after="0" w:line="240" w:lineRule="auto"/>
+        <w:ind w:firstLine="709"/>
+        <w:jc w:val="both"/>
+        <w:rPr>
+          <w:rFonts w:ascii="Times New Roman" w:eastAsia="Times New Roman" w:hAnsi="Times New Roman" w:cs="Times New Roman"/>
+          <w:color w:val="FF0000"/>
+          <w:sz w:val="28"/>
+          <w:szCs w:val="28"/>
+          <w:lang w:eastAsia="ru-RU"/>
+        </w:rPr>
+      </w:pPr>
+      <w:r>
+        <w:rPr>
+          <w:rFonts w:ascii="Times New Roman" w:eastAsia="Times New Roman" w:hAnsi="Times New Roman" w:cs="Times New Roman"/>
+          <w:color w:val="FF0000"/>
+          <w:sz w:val="28"/>
+          <w:szCs w:val="28"/>
+          <w:lang w:eastAsia="ru-RU"/>
+        </w:rPr>
+        <w:t>области (например, на языке IDEF1X).</w:t>
+      </w:r>
+    </w:p>
+    <w:p>
+      <w:pPr>
+        <w:suppressAutoHyphens/>
+        <w:spacing w:after="0" w:line="240" w:lineRule="auto"/>
+        <w:ind w:firstLine="709"/>
+        <w:jc w:val="both"/>
+        <w:rPr>
+          <w:rFonts w:ascii="Times New Roman" w:eastAsia="Times New Roman" w:hAnsi="Times New Roman" w:cs="Times New Roman"/>
+          <w:color w:val="FF0000"/>
+          <w:sz w:val="28"/>
+          <w:szCs w:val="28"/>
+          <w:lang w:eastAsia="ru-RU"/>
+        </w:rPr>
+      </w:pPr>
+      <w:r>
+        <w:rPr>
+          <w:rFonts w:ascii="Times New Roman" w:eastAsia="Times New Roman" w:hAnsi="Times New Roman" w:cs="Times New Roman"/>
+          <w:color w:val="FF0000"/>
+          <w:sz w:val="28"/>
+          <w:szCs w:val="28"/>
+          <w:lang w:eastAsia="ru-RU"/>
+        </w:rPr>
+        <w:t>Раздел может содержать также некоторые теоретические обоснования,</w:t>
+      </w:r>
+    </w:p>
+    <w:p>
+      <w:pPr>
+        <w:suppressAutoHyphens/>
+        <w:spacing w:after="0" w:line="240" w:lineRule="auto"/>
+        <w:ind w:firstLine="709"/>
+        <w:jc w:val="both"/>
+        <w:rPr>
+          <w:rFonts w:ascii="Times New Roman" w:eastAsia="Times New Roman" w:hAnsi="Times New Roman" w:cs="Times New Roman"/>
+          <w:color w:val="FF0000"/>
+          <w:sz w:val="28"/>
+          <w:szCs w:val="28"/>
+          <w:lang w:eastAsia="ru-RU"/>
+        </w:rPr>
+      </w:pPr>
+      <w:r>
+        <w:rPr>
+          <w:rFonts w:ascii="Times New Roman" w:eastAsia="Times New Roman" w:hAnsi="Times New Roman" w:cs="Times New Roman"/>
+          <w:color w:val="FF0000"/>
+          <w:sz w:val="28"/>
+          <w:szCs w:val="28"/>
+          <w:lang w:eastAsia="ru-RU"/>
+        </w:rPr>
+        <w:t>математические выкладки, некоторые другие виды моделирования (при</w:t>
+      </w:r>
+    </w:p>
+    <w:p>
+      <w:pPr>
+        <w:suppressAutoHyphens/>
+        <w:spacing w:after="0" w:line="240" w:lineRule="auto"/>
+        <w:ind w:firstLine="709"/>
+        <w:jc w:val="both"/>
+        <w:rPr>
+          <w:rFonts w:ascii="Times New Roman" w:eastAsia="Times New Roman" w:hAnsi="Times New Roman" w:cs="Times New Roman"/>
+          <w:color w:val="FF0000"/>
+          <w:sz w:val="28"/>
+          <w:szCs w:val="28"/>
+          <w:lang w:eastAsia="ru-RU"/>
+        </w:rPr>
+      </w:pPr>
+      <w:r>
+        <w:rPr>
+          <w:rFonts w:ascii="Times New Roman" w:eastAsia="Times New Roman" w:hAnsi="Times New Roman" w:cs="Times New Roman"/>
+          <w:color w:val="FF0000"/>
+          <w:sz w:val="28"/>
+          <w:szCs w:val="28"/>
+          <w:lang w:eastAsia="ru-RU"/>
+        </w:rPr>
+        <w:lastRenderedPageBreak/>
+        <w:t>необходимости) и т.п.</w:t>
+      </w:r>
+    </w:p>
+    <w:p>
+      <w:pPr>
+        <w:suppressAutoHyphens/>
+        <w:spacing w:after="0" w:line="240" w:lineRule="auto"/>
+        <w:ind w:firstLine="709"/>
+        <w:jc w:val="both"/>
+        <w:rPr>
+          <w:rFonts w:ascii="Times New Roman" w:eastAsia="Times New Roman" w:hAnsi="Times New Roman" w:cs="Times New Roman"/>
+          <w:color w:val="FF0000"/>
+          <w:sz w:val="28"/>
+          <w:szCs w:val="28"/>
+          <w:lang w:eastAsia="ru-RU"/>
+        </w:rPr>
+      </w:pPr>
+      <w:r>
+        <w:rPr>
+          <w:rFonts w:ascii="Times New Roman" w:eastAsia="Times New Roman" w:hAnsi="Times New Roman" w:cs="Times New Roman"/>
+          <w:color w:val="FF0000"/>
+          <w:sz w:val="28"/>
+          <w:szCs w:val="28"/>
+          <w:lang w:eastAsia="ru-RU"/>
+        </w:rPr>
+        <w:t>Раздел должен заканчиваться разработкой функциональной</w:t>
+      </w:r>
+    </w:p>
+    <w:p>
+      <w:pPr>
+        <w:suppressAutoHyphens/>
+        <w:spacing w:after="0" w:line="240" w:lineRule="auto"/>
+        <w:ind w:firstLine="709"/>
+        <w:jc w:val="both"/>
+        <w:rPr>
+          <w:rFonts w:ascii="Times New Roman" w:eastAsia="Times New Roman" w:hAnsi="Times New Roman" w:cs="Times New Roman"/>
+          <w:color w:val="FF0000"/>
+          <w:sz w:val="28"/>
+          <w:szCs w:val="28"/>
+          <w:lang w:eastAsia="ru-RU"/>
+        </w:rPr>
+      </w:pPr>
+      <w:r>
+        <w:rPr>
+          <w:rFonts w:ascii="Times New Roman" w:eastAsia="Times New Roman" w:hAnsi="Times New Roman" w:cs="Times New Roman"/>
+          <w:color w:val="FF0000"/>
+          <w:sz w:val="28"/>
+          <w:szCs w:val="28"/>
+          <w:lang w:eastAsia="ru-RU"/>
+        </w:rPr>
+        <w:t>спецификации требований к ПС. В основу данной спецификации должны</w:t>
+      </w:r>
+    </w:p>
+    <w:p>
+      <w:pPr>
+        <w:suppressAutoHyphens/>
+        <w:spacing w:after="0" w:line="240" w:lineRule="auto"/>
+        <w:ind w:firstLine="709"/>
+        <w:jc w:val="both"/>
+        <w:rPr>
+          <w:rFonts w:ascii="Times New Roman" w:eastAsia="Times New Roman" w:hAnsi="Times New Roman" w:cs="Times New Roman"/>
+          <w:color w:val="FF0000"/>
+          <w:sz w:val="28"/>
+          <w:szCs w:val="28"/>
+          <w:lang w:eastAsia="ru-RU"/>
+        </w:rPr>
+      </w:pPr>
+      <w:r>
+        <w:rPr>
+          <w:rFonts w:ascii="Times New Roman" w:eastAsia="Times New Roman" w:hAnsi="Times New Roman" w:cs="Times New Roman"/>
+          <w:color w:val="FF0000"/>
+          <w:sz w:val="28"/>
+          <w:szCs w:val="28"/>
+          <w:lang w:eastAsia="ru-RU"/>
+        </w:rPr>
+        <w:t>быть положены основные функциональные требования, приведенные в</w:t>
+      </w:r>
+    </w:p>
+    <w:p>
+      <w:pPr>
+        <w:suppressAutoHyphens/>
+        <w:spacing w:after="0" w:line="240" w:lineRule="auto"/>
+        <w:ind w:firstLine="709"/>
+        <w:jc w:val="both"/>
+        <w:rPr>
+          <w:rFonts w:ascii="Times New Roman" w:eastAsia="Times New Roman" w:hAnsi="Times New Roman" w:cs="Times New Roman"/>
+          <w:color w:val="FF0000"/>
+          <w:sz w:val="28"/>
+          <w:szCs w:val="28"/>
+          <w:lang w:eastAsia="ru-RU"/>
+        </w:rPr>
+      </w:pPr>
+      <w:r>
+        <w:rPr>
+          <w:rFonts w:ascii="Times New Roman" w:eastAsia="Times New Roman" w:hAnsi="Times New Roman" w:cs="Times New Roman"/>
+          <w:color w:val="FF0000"/>
+          <w:sz w:val="28"/>
+          <w:szCs w:val="28"/>
+          <w:lang w:eastAsia="ru-RU"/>
+        </w:rPr>
+        <w:t>укрупненной спецификации требований первого раздела, и требования,</w:t>
+      </w:r>
+    </w:p>
+    <w:p>
+      <w:pPr>
+        <w:suppressAutoHyphens/>
+        <w:spacing w:after="0" w:line="240" w:lineRule="auto"/>
+        <w:ind w:firstLine="709"/>
+        <w:jc w:val="both"/>
+        <w:rPr>
+          <w:rFonts w:ascii="Times New Roman" w:eastAsia="Times New Roman" w:hAnsi="Times New Roman" w:cs="Times New Roman"/>
+          <w:color w:val="FF0000"/>
+          <w:sz w:val="28"/>
+          <w:szCs w:val="28"/>
+          <w:lang w:eastAsia="ru-RU"/>
+        </w:rPr>
+      </w:pPr>
+      <w:r>
+        <w:rPr>
+          <w:rFonts w:ascii="Times New Roman" w:eastAsia="Times New Roman" w:hAnsi="Times New Roman" w:cs="Times New Roman"/>
+          <w:color w:val="FF0000"/>
+          <w:sz w:val="28"/>
+          <w:szCs w:val="28"/>
+          <w:lang w:eastAsia="ru-RU"/>
+        </w:rPr>
+        <w:t>выявленные по результатам функционального моделирования предметной</w:t>
+      </w:r>
+    </w:p>
+    <w:p>
+      <w:pPr>
+        <w:suppressAutoHyphens/>
+        <w:spacing w:after="0" w:line="240" w:lineRule="auto"/>
+        <w:ind w:firstLine="709"/>
+        <w:jc w:val="both"/>
+        <w:rPr>
+          <w:rFonts w:ascii="Times New Roman" w:eastAsia="Times New Roman" w:hAnsi="Times New Roman" w:cs="Times New Roman"/>
+          <w:color w:val="FF0000"/>
+          <w:sz w:val="28"/>
+          <w:szCs w:val="28"/>
+          <w:lang w:eastAsia="ru-RU"/>
+        </w:rPr>
+      </w:pPr>
+      <w:r>
+        <w:rPr>
+          <w:rFonts w:ascii="Times New Roman" w:eastAsia="Times New Roman" w:hAnsi="Times New Roman" w:cs="Times New Roman"/>
+          <w:color w:val="FF0000"/>
+          <w:sz w:val="28"/>
+          <w:szCs w:val="28"/>
+          <w:lang w:eastAsia="ru-RU"/>
+        </w:rPr>
+        <w:t>области. Эта спецификация требований будет являться основой для</w:t>
+      </w:r>
+    </w:p>
+    <w:p>
+      <w:pPr>
+        <w:suppressAutoHyphens/>
+        <w:spacing w:after="0" w:line="240" w:lineRule="auto"/>
+        <w:ind w:firstLine="709"/>
+        <w:jc w:val="both"/>
+        <w:rPr>
+          <w:rFonts w:ascii="Times New Roman" w:eastAsia="Times New Roman" w:hAnsi="Times New Roman" w:cs="Times New Roman"/>
+          <w:color w:val="FF0000"/>
+          <w:sz w:val="28"/>
+          <w:szCs w:val="28"/>
+          <w:lang w:eastAsia="ru-RU"/>
+        </w:rPr>
+      </w:pPr>
+      <w:r>
+        <w:rPr>
+          <w:rFonts w:ascii="Times New Roman" w:eastAsia="Times New Roman" w:hAnsi="Times New Roman" w:cs="Times New Roman"/>
+          <w:color w:val="FF0000"/>
+          <w:sz w:val="28"/>
+          <w:szCs w:val="28"/>
+          <w:lang w:eastAsia="ru-RU"/>
+        </w:rPr>
+        <w:t>дальнейшего проектирования</w:t>
+      </w:r>
+    </w:p>
+    <w:p>
+      <w:pPr>
+        <w:suppressAutoHyphens/>
+        <w:spacing w:after="0" w:line="240" w:lineRule="auto"/>
+        <w:ind w:firstLine="709"/>
+        <w:jc w:val="both"/>
+        <w:rPr>
+          <w:rFonts w:ascii="Times New Roman" w:eastAsia="Times New Roman" w:hAnsi="Times New Roman" w:cs="Times New Roman"/>
+          <w:sz w:val="28"/>
+          <w:szCs w:val="28"/>
+          <w:lang w:eastAsia="ru-RU"/>
+        </w:rPr>
+      </w:pPr>
+    </w:p>
+    <w:p>
+      <w:pPr>
+        <w:suppressAutoHyphens/>
+        <w:spacing w:after="0" w:line="240" w:lineRule="auto"/>
+        <w:rPr>
+          <w:rFonts w:ascii="Times New Roman" w:eastAsia="Times New Roman" w:hAnsi="Times New Roman" w:cs="Times New Roman"/>
+          <w:sz w:val="28"/>
+          <w:szCs w:val="28"/>
+          <w:lang w:eastAsia="ru-RU"/>
+        </w:rPr>
+      </w:pPr>
+      <w:r>
+        <w:rPr>
+          <w:rFonts w:ascii="Times New Roman" w:eastAsia="Times New Roman" w:hAnsi="Times New Roman" w:cs="Times New Roman"/>
+          <w:sz w:val="28"/>
+          <w:szCs w:val="28"/>
+          <w:lang w:eastAsia="ru-RU"/>
+        </w:rPr>
+        <w:br w:type="page"/>
+      </w:r>
+    </w:p>
+    <w:p>
+      <w:pPr>
+        <w:pStyle w:val="Heading1"/>
+        <w:suppressAutoHyphens/>
+        <w:spacing w:before="0" w:line="240" w:lineRule="auto"/>
+        <w:ind w:left="919" w:hanging="210"/>
+        <w:rPr>
+          <w:rFonts w:cs="Times New Roman"/>
+        </w:rPr>
+      </w:pPr>
+      <w:r>
+        <w:rPr>
+          <w:rFonts w:cs="Times New Roman"/>
+        </w:rPr>
+        <w:lastRenderedPageBreak/>
+        <w:t>3</w:t>
+      </w:r>
+      <w:r>
+        <w:rPr>
+          <w:rFonts w:cs="Times New Roman"/>
+        </w:rPr>
+        <w:t> </w:t>
+      </w:r>
+      <w:r>
+        <w:rPr>
+          <w:rFonts w:cs="Times New Roman"/>
+        </w:rPr>
+        <w:t>ПРОЕКТИРОВАНИЕ ПРОГРАММНОГО СРЕДСТВА</w:t>
+      </w:r>
+      <w:bookmarkStart w:id="15" w:name="_Toc192495178"/>
+      <w:bookmarkStart w:id="16" w:name="_Toc194563780"/>
+    </w:p>
+    <w:p>
+      <w:pPr>
+        <w:spacing w:after="0"/>
+        <w:rPr>
+          <w:rFonts w:ascii="Times New Roman" w:hAnsi="Times New Roman" w:cs="Times New Roman"/>
+          <w:sz w:val="28"/>
+          <w:szCs w:val="28"/>
+        </w:rPr>
+      </w:pPr>
+    </w:p>
+    <w:p>
+      <w:pPr>
+        <w:spacing w:after="0"/>
+        <w:ind w:firstLine="709"/>
+        <w:jc w:val="both"/>
+        <w:rPr>
+          <w:rFonts w:ascii="Times New Roman" w:hAnsi="Times New Roman" w:cs="Times New Roman"/>
+          <w:sz w:val="28"/>
+          <w:szCs w:val="28"/>
+        </w:rPr>
+      </w:pPr>
+      <w:r>
+        <w:rPr>
+          <w:rFonts w:ascii="Times New Roman" w:hAnsi="Times New Roman" w:cs="Times New Roman"/>
+          <w:sz w:val="28"/>
+          <w:szCs w:val="28"/>
+        </w:rPr>
+        <w:t>Диаграмма компонентов (UML) отражает ключевые модули платформы и их взаимодействие. Ниже представлено детальное описание каждого компонента.</w:t>
+      </w:r>
+    </w:p>
+    <w:p>
+      <w:pPr>
+        <w:spacing w:after="0"/>
+        <w:ind w:firstLine="709"/>
+        <w:jc w:val="both"/>
+        <w:rPr>
+          <w:rFonts w:ascii="Times New Roman" w:hAnsi="Times New Roman" w:cs="Times New Roman"/>
+          <w:sz w:val="28"/>
+          <w:szCs w:val="28"/>
+        </w:rPr>
+      </w:pPr>
+      <w:r>
+        <w:rPr>
+          <w:rFonts w:ascii="Times New Roman" w:hAnsi="Times New Roman" w:cs="Times New Roman"/>
+          <w:sz w:val="28"/>
+          <w:szCs w:val="28"/>
+        </w:rPr>
+        <w:t>М</w:t>
+      </w:r>
+      <w:r>
+        <w:rPr>
+          <w:rFonts w:ascii="Times New Roman" w:hAnsi="Times New Roman" w:cs="Times New Roman"/>
+          <w:sz w:val="28"/>
+          <w:szCs w:val="28"/>
+        </w:rPr>
+        <w:t>одуль аутентификаци</w:t>
+      </w:r>
+      <w:r>
+        <w:rPr>
+          <w:rFonts w:ascii="Times New Roman" w:hAnsi="Times New Roman" w:cs="Times New Roman"/>
+          <w:sz w:val="28"/>
+          <w:szCs w:val="28"/>
+        </w:rPr>
+        <w:t>и содержит следующий функционал:</w:t>
+      </w:r>
+    </w:p>
+    <w:p>
+      <w:pPr>
+        <w:spacing w:after="0"/>
+        <w:jc w:val="both"/>
+        <w:rPr>
+          <w:rFonts w:ascii="Times New Roman" w:hAnsi="Times New Roman" w:cs="Times New Roman"/>
+          <w:sz w:val="28"/>
+          <w:szCs w:val="28"/>
+        </w:rPr>
+      </w:pPr>
+      <w:r>
+        <w:rPr>
+          <w:rFonts w:ascii="Times New Roman" w:hAnsi="Times New Roman" w:cs="Times New Roman"/>
+          <w:sz w:val="28"/>
+          <w:szCs w:val="28"/>
+        </w:rPr>
+        <w:t xml:space="preserve">-Регистрация новых пользователей (соискателей и работодателей) с валидацией данных. </w:t>
+      </w:r>
+    </w:p>
+    <w:p>
+      <w:pPr>
+        <w:spacing w:after="0"/>
+        <w:jc w:val="both"/>
+        <w:rPr>
+          <w:rFonts w:ascii="Times New Roman" w:hAnsi="Times New Roman" w:cs="Times New Roman"/>
+          <w:sz w:val="28"/>
+          <w:szCs w:val="28"/>
+        </w:rPr>
+      </w:pPr>
+      <w:r>
+        <w:rPr>
+          <w:rFonts w:ascii="Times New Roman" w:hAnsi="Times New Roman" w:cs="Times New Roman"/>
+          <w:sz w:val="28"/>
+          <w:szCs w:val="28"/>
+        </w:rPr>
+        <w:t>- Авторизация через email/пароль</w:t>
+      </w:r>
+      <w:r>
+        <w:rPr>
+          <w:rFonts w:ascii="Times New Roman" w:hAnsi="Times New Roman" w:cs="Times New Roman"/>
+          <w:sz w:val="28"/>
+          <w:szCs w:val="28"/>
+        </w:rPr>
+        <w:t>.</w:t>
+      </w:r>
+      <w:r>
+        <w:rPr>
+          <w:rFonts w:ascii="Times New Roman" w:hAnsi="Times New Roman" w:cs="Times New Roman"/>
+          <w:sz w:val="28"/>
+          <w:szCs w:val="28"/>
+        </w:rPr>
+        <w:t xml:space="preserve"> </w:t>
+      </w:r>
+    </w:p>
+    <w:p>
+      <w:pPr>
+        <w:spacing w:after="0"/>
+        <w:jc w:val="both"/>
+        <w:rPr>
+          <w:rFonts w:ascii="Times New Roman" w:hAnsi="Times New Roman" w:cs="Times New Roman"/>
+          <w:sz w:val="28"/>
+          <w:szCs w:val="28"/>
+        </w:rPr>
+      </w:pPr>
+      <w:r>
+        <w:rPr>
+          <w:rFonts w:ascii="Times New Roman" w:hAnsi="Times New Roman" w:cs="Times New Roman"/>
+          <w:sz w:val="28"/>
+          <w:szCs w:val="28"/>
+        </w:rPr>
+        <w:t xml:space="preserve">- Ролевая модель: соискатель, работодатель, администратор. </w:t>
+      </w:r>
+    </w:p>
+    <w:p>
+      <w:pPr>
+        <w:spacing w:after="0"/>
+        <w:jc w:val="both"/>
+        <w:rPr>
+          <w:rFonts w:ascii="Times New Roman" w:hAnsi="Times New Roman" w:cs="Times New Roman"/>
+          <w:sz w:val="28"/>
+          <w:szCs w:val="28"/>
+        </w:rPr>
+      </w:pPr>
+      <w:r>
+        <w:rPr>
+          <w:rFonts w:ascii="Times New Roman" w:hAnsi="Times New Roman" w:cs="Times New Roman"/>
+          <w:sz w:val="28"/>
+          <w:szCs w:val="28"/>
+        </w:rPr>
+        <w:t xml:space="preserve">- Взаимодействует с БД** для хранения учетных данных.  </w:t>
+      </w:r>
+    </w:p>
+    <w:p>
+      <w:pPr>
+        <w:spacing w:after="0"/>
+        <w:jc w:val="both"/>
+        <w:rPr>
+          <w:rFonts w:ascii="Times New Roman" w:hAnsi="Times New Roman" w:cs="Times New Roman"/>
+          <w:sz w:val="28"/>
+          <w:szCs w:val="28"/>
+        </w:rPr>
+      </w:pPr>
+      <w:r>
+        <w:rPr>
+          <w:rFonts w:ascii="Times New Roman" w:hAnsi="Times New Roman" w:cs="Times New Roman"/>
+          <w:sz w:val="28"/>
+          <w:szCs w:val="28"/>
+        </w:rPr>
+        <w:t xml:space="preserve">- Генерирует JWT-токены для доступа к API.  </w:t>
+      </w:r>
+    </w:p>
+    <w:p>
+      <w:pPr>
+        <w:spacing w:after="0"/>
+        <w:ind w:firstLine="709"/>
+        <w:jc w:val="both"/>
+        <w:rPr>
+          <w:rFonts w:ascii="Times New Roman" w:hAnsi="Times New Roman" w:cs="Times New Roman"/>
+          <w:sz w:val="28"/>
+          <w:szCs w:val="28"/>
+        </w:rPr>
+      </w:pPr>
+      <w:r>
+        <w:rPr>
+          <w:rFonts w:ascii="Times New Roman" w:hAnsi="Times New Roman" w:cs="Times New Roman"/>
+          <w:sz w:val="28"/>
+          <w:szCs w:val="28"/>
+        </w:rPr>
+        <w:t>Модуль вакансий</w:t>
+      </w:r>
+      <w:r>
+        <w:rPr>
+          <w:rFonts w:ascii="Times New Roman" w:hAnsi="Times New Roman" w:cs="Times New Roman"/>
+          <w:sz w:val="28"/>
+          <w:szCs w:val="28"/>
+        </w:rPr>
+        <w:t xml:space="preserve"> </w:t>
+      </w:r>
+      <w:r>
+        <w:rPr>
+          <w:rFonts w:ascii="Times New Roman" w:hAnsi="Times New Roman" w:cs="Times New Roman"/>
+          <w:sz w:val="28"/>
+          <w:szCs w:val="28"/>
+        </w:rPr>
+        <w:t>содержит следующий функционал:</w:t>
+      </w:r>
+    </w:p>
+    <w:p>
+      <w:pPr>
+        <w:spacing w:after="0"/>
+        <w:jc w:val="both"/>
+        <w:rPr>
+          <w:rFonts w:ascii="Times New Roman" w:hAnsi="Times New Roman" w:cs="Times New Roman"/>
+          <w:sz w:val="28"/>
+          <w:szCs w:val="28"/>
+        </w:rPr>
+      </w:pPr>
+      <w:r>
+        <w:rPr>
+          <w:rFonts w:ascii="Times New Roman" w:hAnsi="Times New Roman" w:cs="Times New Roman"/>
+          <w:sz w:val="28"/>
+          <w:szCs w:val="28"/>
+        </w:rPr>
+        <w:t xml:space="preserve">- Поиск вакансий по фильтрам </w:t>
+      </w:r>
+    </w:p>
+    <w:p>
+      <w:pPr>
+        <w:spacing w:after="0"/>
+        <w:jc w:val="both"/>
+        <w:rPr>
+          <w:rFonts w:ascii="Times New Roman" w:hAnsi="Times New Roman" w:cs="Times New Roman"/>
+          <w:sz w:val="28"/>
+          <w:szCs w:val="28"/>
+        </w:rPr>
+      </w:pPr>
+      <w:r>
+        <w:rPr>
+          <w:rFonts w:ascii="Times New Roman" w:hAnsi="Times New Roman" w:cs="Times New Roman"/>
+          <w:sz w:val="28"/>
+          <w:szCs w:val="28"/>
+        </w:rPr>
+        <w:t xml:space="preserve">- Пагинация и сортировка (по дате, релевантности).  </w:t>
+      </w:r>
+    </w:p>
+    <w:p>
+      <w:pPr>
+        <w:spacing w:after="0"/>
+        <w:jc w:val="both"/>
+        <w:rPr>
+          <w:rFonts w:ascii="Times New Roman" w:hAnsi="Times New Roman" w:cs="Times New Roman"/>
+          <w:sz w:val="28"/>
+          <w:szCs w:val="28"/>
+        </w:rPr>
+      </w:pPr>
+      <w:r>
+        <w:rPr>
+          <w:rFonts w:ascii="Times New Roman" w:hAnsi="Times New Roman" w:cs="Times New Roman"/>
+          <w:sz w:val="28"/>
+          <w:szCs w:val="28"/>
+        </w:rPr>
+        <w:t xml:space="preserve">- Отклики на вакансии с прикреплением резюме.  </w:t>
+      </w:r>
+    </w:p>
+    <w:p>
+      <w:pPr>
+        <w:spacing w:after="0"/>
+        <w:jc w:val="both"/>
+        <w:rPr>
+          <w:rFonts w:ascii="Times New Roman" w:hAnsi="Times New Roman" w:cs="Times New Roman"/>
+          <w:sz w:val="28"/>
+          <w:szCs w:val="28"/>
+        </w:rPr>
+      </w:pPr>
+      <w:r>
+        <w:rPr>
+          <w:rFonts w:ascii="Times New Roman" w:hAnsi="Times New Roman" w:cs="Times New Roman"/>
+          <w:sz w:val="28"/>
+          <w:szCs w:val="28"/>
+        </w:rPr>
+        <w:t xml:space="preserve">- История просмотренных вакансий.  </w:t>
+      </w:r>
+    </w:p>
+    <w:p>
+      <w:pPr>
+        <w:spacing w:after="0"/>
+        <w:ind w:firstLine="709"/>
+        <w:jc w:val="both"/>
+        <w:rPr>
+          <w:rFonts w:ascii="Times New Roman" w:hAnsi="Times New Roman" w:cs="Times New Roman"/>
+          <w:sz w:val="28"/>
+          <w:szCs w:val="28"/>
+        </w:rPr>
+      </w:pPr>
+      <w:r>
+        <w:rPr>
+          <w:rFonts w:ascii="Times New Roman" w:hAnsi="Times New Roman" w:cs="Times New Roman"/>
+          <w:sz w:val="28"/>
+          <w:szCs w:val="28"/>
+        </w:rPr>
+        <w:t xml:space="preserve">Модуль резюме </w:t>
+      </w:r>
+      <w:r>
+        <w:rPr>
+          <w:rFonts w:ascii="Times New Roman" w:hAnsi="Times New Roman" w:cs="Times New Roman"/>
+          <w:sz w:val="28"/>
+          <w:szCs w:val="28"/>
+        </w:rPr>
+        <w:t>содержит следующий функционал:</w:t>
+      </w:r>
+    </w:p>
+    <w:p>
+      <w:pPr>
+        <w:spacing w:after="0"/>
+        <w:jc w:val="both"/>
+        <w:rPr>
+          <w:rFonts w:ascii="Times New Roman" w:hAnsi="Times New Roman" w:cs="Times New Roman"/>
+          <w:sz w:val="28"/>
+          <w:szCs w:val="28"/>
+        </w:rPr>
+      </w:pPr>
+      <w:r>
+        <w:rPr>
+          <w:rFonts w:ascii="Times New Roman" w:hAnsi="Times New Roman" w:cs="Times New Roman"/>
+          <w:sz w:val="28"/>
+          <w:szCs w:val="28"/>
+        </w:rPr>
+        <w:t xml:space="preserve">  </w:t>
+      </w:r>
+      <w:r>
+        <w:rPr>
+          <w:rFonts w:ascii="Times New Roman" w:hAnsi="Times New Roman" w:cs="Times New Roman"/>
+          <w:sz w:val="28"/>
+          <w:szCs w:val="28"/>
+        </w:rPr>
+        <w:t xml:space="preserve">- Создание/редактирование резюме с разделами:  </w:t>
+      </w:r>
+    </w:p>
+    <w:p>
+      <w:pPr>
+        <w:spacing w:after="0"/>
+        <w:jc w:val="both"/>
+        <w:rPr>
+          <w:rFonts w:ascii="Times New Roman" w:hAnsi="Times New Roman" w:cs="Times New Roman"/>
+          <w:sz w:val="28"/>
+          <w:szCs w:val="28"/>
+        </w:rPr>
+      </w:pPr>
+      <w:r>
+        <w:rPr>
+          <w:rFonts w:ascii="Times New Roman" w:hAnsi="Times New Roman" w:cs="Times New Roman"/>
+          <w:sz w:val="28"/>
+          <w:szCs w:val="28"/>
+        </w:rPr>
+        <w:t xml:space="preserve">  - Опыт работы.  </w:t>
+      </w:r>
+    </w:p>
+    <w:p>
+      <w:pPr>
+        <w:spacing w:after="0"/>
+        <w:jc w:val="both"/>
+        <w:rPr>
+          <w:rFonts w:ascii="Times New Roman" w:hAnsi="Times New Roman" w:cs="Times New Roman"/>
+          <w:sz w:val="28"/>
+          <w:szCs w:val="28"/>
+        </w:rPr>
+      </w:pPr>
+      <w:r>
+        <w:rPr>
+          <w:rFonts w:ascii="Times New Roman" w:hAnsi="Times New Roman" w:cs="Times New Roman"/>
+          <w:sz w:val="28"/>
+          <w:szCs w:val="28"/>
+        </w:rPr>
+        <w:t xml:space="preserve">  - Образование.  </w:t>
+      </w:r>
+    </w:p>
+    <w:p>
+      <w:pPr>
+        <w:spacing w:after="0"/>
+        <w:jc w:val="both"/>
+        <w:rPr>
+          <w:rFonts w:ascii="Times New Roman" w:hAnsi="Times New Roman" w:cs="Times New Roman"/>
+          <w:sz w:val="28"/>
+          <w:szCs w:val="28"/>
+        </w:rPr>
+      </w:pPr>
+      <w:r>
+        <w:rPr>
+          <w:rFonts w:ascii="Times New Roman" w:hAnsi="Times New Roman" w:cs="Times New Roman"/>
+          <w:sz w:val="28"/>
+          <w:szCs w:val="28"/>
+        </w:rPr>
+        <w:t xml:space="preserve">  - Ключевые навыки (теги). </w:t>
+      </w:r>
+    </w:p>
+    <w:p>
+      <w:pPr>
+        <w:spacing w:after="0"/>
+        <w:jc w:val="both"/>
+        <w:rPr>
+          <w:rFonts w:ascii="Times New Roman" w:hAnsi="Times New Roman" w:cs="Times New Roman"/>
+          <w:sz w:val="28"/>
+          <w:szCs w:val="28"/>
+        </w:rPr>
+      </w:pPr>
+    </w:p>
+    <w:p>
+      <w:pPr>
+        <w:spacing w:after="0"/>
+        <w:ind w:firstLine="709"/>
+        <w:jc w:val="both"/>
+        <w:rPr>
+          <w:rFonts w:ascii="Times New Roman" w:hAnsi="Times New Roman" w:cs="Times New Roman"/>
+          <w:sz w:val="28"/>
+          <w:szCs w:val="28"/>
+        </w:rPr>
+      </w:pPr>
+      <w:r>
+        <w:rPr>
+          <w:rFonts w:ascii="Times New Roman" w:hAnsi="Times New Roman" w:cs="Times New Roman"/>
+          <w:sz w:val="28"/>
+          <w:szCs w:val="28"/>
+        </w:rPr>
+        <w:t>Модуль работодателя содержит следующий функционал:</w:t>
+      </w:r>
+    </w:p>
+    <w:p>
+      <w:pPr>
+        <w:spacing w:after="0"/>
+        <w:jc w:val="both"/>
+        <w:rPr>
+          <w:rFonts w:ascii="Times New Roman" w:hAnsi="Times New Roman" w:cs="Times New Roman"/>
+          <w:sz w:val="28"/>
+          <w:szCs w:val="28"/>
+        </w:rPr>
+      </w:pPr>
+      <w:r>
+        <w:rPr>
+          <w:rFonts w:ascii="Times New Roman" w:hAnsi="Times New Roman" w:cs="Times New Roman"/>
+          <w:sz w:val="28"/>
+          <w:szCs w:val="28"/>
+        </w:rPr>
+        <w:t xml:space="preserve">  </w:t>
+      </w:r>
+      <w:r>
+        <w:rPr>
+          <w:rFonts w:ascii="Times New Roman" w:hAnsi="Times New Roman" w:cs="Times New Roman"/>
+          <w:sz w:val="28"/>
+          <w:szCs w:val="28"/>
+        </w:rPr>
+        <w:t xml:space="preserve">- Создание и управление компанией (верификация через модерацию).  </w:t>
+      </w:r>
+    </w:p>
+    <w:p>
+      <w:pPr>
+        <w:spacing w:after="0"/>
+        <w:jc w:val="both"/>
+        <w:rPr>
+          <w:rFonts w:ascii="Times New Roman" w:hAnsi="Times New Roman" w:cs="Times New Roman"/>
+          <w:sz w:val="28"/>
+          <w:szCs w:val="28"/>
+        </w:rPr>
+      </w:pPr>
+      <w:r>
+        <w:rPr>
+          <w:rFonts w:ascii="Times New Roman" w:hAnsi="Times New Roman" w:cs="Times New Roman"/>
+          <w:sz w:val="28"/>
+          <w:szCs w:val="28"/>
+        </w:rPr>
+        <w:t xml:space="preserve">  </w:t>
+      </w:r>
+      <w:r>
+        <w:rPr>
+          <w:rFonts w:ascii="Times New Roman" w:hAnsi="Times New Roman" w:cs="Times New Roman"/>
+          <w:sz w:val="28"/>
+          <w:szCs w:val="28"/>
+        </w:rPr>
+        <w:t xml:space="preserve">- Публикация вакансий с гибкими настройками:  </w:t>
+      </w:r>
+    </w:p>
+    <w:p>
+      <w:pPr>
+        <w:spacing w:after="0"/>
+        <w:jc w:val="both"/>
+        <w:rPr>
+          <w:rFonts w:ascii="Times New Roman" w:hAnsi="Times New Roman" w:cs="Times New Roman"/>
+          <w:sz w:val="28"/>
+          <w:szCs w:val="28"/>
+        </w:rPr>
+      </w:pPr>
+      <w:r>
+        <w:rPr>
+          <w:rFonts w:ascii="Times New Roman" w:hAnsi="Times New Roman" w:cs="Times New Roman"/>
+          <w:sz w:val="28"/>
+          <w:szCs w:val="28"/>
+        </w:rPr>
+        <w:t xml:space="preserve">  - Срок размещения.  </w:t>
+      </w:r>
+    </w:p>
+    <w:p>
+      <w:pPr>
+        <w:spacing w:after="0"/>
+        <w:jc w:val="both"/>
+        <w:rPr>
+          <w:rFonts w:ascii="Times New Roman" w:hAnsi="Times New Roman" w:cs="Times New Roman"/>
+          <w:sz w:val="28"/>
+          <w:szCs w:val="28"/>
+        </w:rPr>
+      </w:pPr>
+      <w:r>
+        <w:rPr>
+          <w:rFonts w:ascii="Times New Roman" w:hAnsi="Times New Roman" w:cs="Times New Roman"/>
+          <w:sz w:val="28"/>
+          <w:szCs w:val="28"/>
+        </w:rPr>
+        <w:t xml:space="preserve">  - Премиум-размещение (TOP в ленте).  </w:t>
+      </w:r>
+    </w:p>
+    <w:p>
+      <w:pPr>
+        <w:spacing w:after="0"/>
+        <w:jc w:val="both"/>
+        <w:rPr>
+          <w:rFonts w:ascii="Times New Roman" w:hAnsi="Times New Roman" w:cs="Times New Roman"/>
+          <w:sz w:val="28"/>
+          <w:szCs w:val="28"/>
+        </w:rPr>
+      </w:pPr>
+    </w:p>
+    <w:p>
+      <w:pPr>
+        <w:spacing w:after="0"/>
+        <w:ind w:firstLine="709"/>
+        <w:jc w:val="both"/>
+        <w:rPr>
+          <w:rFonts w:ascii="Times New Roman" w:hAnsi="Times New Roman" w:cs="Times New Roman"/>
+          <w:sz w:val="28"/>
+          <w:szCs w:val="28"/>
+        </w:rPr>
+      </w:pPr>
+      <w:r>
+        <w:rPr>
+          <w:rFonts w:ascii="Times New Roman" w:hAnsi="Times New Roman" w:cs="Times New Roman"/>
+          <w:sz w:val="28"/>
+          <w:szCs w:val="28"/>
+        </w:rPr>
+        <w:t>Взаимосвязь компонентов</w:t>
+      </w:r>
+    </w:p>
+    <w:p>
+      <w:pPr>
+        <w:spacing w:after="0"/>
+        <w:jc w:val="both"/>
+        <w:rPr>
+          <w:rFonts w:ascii="Times New Roman" w:hAnsi="Times New Roman" w:cs="Times New Roman"/>
+          <w:sz w:val="28"/>
+          <w:szCs w:val="28"/>
+        </w:rPr>
+      </w:pPr>
+      <w:r>
+        <w:rPr>
+          <w:rFonts w:ascii="Times New Roman" w:hAnsi="Times New Roman" w:cs="Times New Roman"/>
+          <w:sz w:val="28"/>
+          <w:szCs w:val="28"/>
+        </w:rPr>
+        <w:t>1. Пользователь взаимодействует с Frontend.</w:t>
+      </w:r>
+    </w:p>
+    <w:p>
+      <w:pPr>
+        <w:spacing w:after="0"/>
+        <w:jc w:val="both"/>
+        <w:rPr>
+          <w:rFonts w:ascii="Times New Roman" w:hAnsi="Times New Roman" w:cs="Times New Roman"/>
+          <w:sz w:val="28"/>
+          <w:szCs w:val="28"/>
+        </w:rPr>
+      </w:pPr>
+      <w:r>
+        <w:rPr>
+          <w:rFonts w:ascii="Times New Roman" w:hAnsi="Times New Roman" w:cs="Times New Roman"/>
+          <w:sz w:val="28"/>
+          <w:szCs w:val="28"/>
+        </w:rPr>
+        <w:t>2. Backend обрабатывает запросы через API.</w:t>
+      </w:r>
+    </w:p>
+    <w:p>
+      <w:pPr>
+        <w:spacing w:after="0"/>
+        <w:jc w:val="both"/>
+        <w:rPr>
+          <w:rFonts w:ascii="Times New Roman" w:hAnsi="Times New Roman" w:cs="Times New Roman"/>
+          <w:sz w:val="28"/>
+          <w:szCs w:val="28"/>
+        </w:rPr>
+      </w:pPr>
+      <w:r>
+        <w:rPr>
+          <w:rFonts w:ascii="Times New Roman" w:hAnsi="Times New Roman" w:cs="Times New Roman"/>
+          <w:sz w:val="28"/>
+          <w:szCs w:val="28"/>
+        </w:rPr>
+        <w:t xml:space="preserve">3. Данные сохраняются в БД  </w:t>
+      </w:r>
+    </w:p>
+    <w:p>
+      <w:pPr>
+        <w:spacing w:after="0"/>
+        <w:jc w:val="both"/>
+        <w:rPr>
+          <w:rFonts w:ascii="Times New Roman" w:hAnsi="Times New Roman" w:cs="Times New Roman"/>
+          <w:sz w:val="28"/>
+          <w:szCs w:val="28"/>
+        </w:rPr>
+      </w:pPr>
+      <w:r>
+        <w:rPr>
+          <w:rFonts w:ascii="Times New Roman" w:hAnsi="Times New Roman" w:cs="Times New Roman"/>
+          <w:sz w:val="28"/>
+          <w:szCs w:val="28"/>
+        </w:rPr>
+        <w:t xml:space="preserve">4. Внешние сервисы (платежи) подключаются через REST.  </w:t>
+      </w:r>
+    </w:p>
+    <w:p>
+      <w:pPr>
+        <w:spacing w:after="0"/>
+        <w:jc w:val="both"/>
+        <w:rPr>
+          <w:rFonts w:ascii="Times New Roman" w:hAnsi="Times New Roman" w:cs="Times New Roman"/>
+          <w:sz w:val="28"/>
+          <w:szCs w:val="28"/>
+        </w:rPr>
+      </w:pPr>
+    </w:p>
+    <w:p>
+      <w:pPr>
+        <w:spacing w:after="0"/>
+        <w:ind w:firstLine="709"/>
+        <w:jc w:val="both"/>
+        <w:rPr>
+          <w:rFonts w:ascii="Times New Roman" w:hAnsi="Times New Roman" w:cs="Times New Roman"/>
+          <w:sz w:val="28"/>
+          <w:szCs w:val="28"/>
+        </w:rPr>
+      </w:pPr>
+      <w:r>
+        <w:rPr>
+          <w:rFonts w:ascii="Times New Roman" w:hAnsi="Times New Roman" w:cs="Times New Roman"/>
+          <w:sz w:val="28"/>
+          <w:szCs w:val="28"/>
+        </w:rPr>
+        <w:t xml:space="preserve">Компонентная архитектура обеспечивает:  </w:t>
+      </w:r>
+    </w:p>
+    <w:p>
+      <w:pPr>
+        <w:spacing w:after="0"/>
+        <w:jc w:val="both"/>
+        <w:rPr>
+          <w:rFonts w:ascii="Times New Roman" w:hAnsi="Times New Roman" w:cs="Times New Roman"/>
+          <w:sz w:val="28"/>
+          <w:szCs w:val="28"/>
+        </w:rPr>
+      </w:pPr>
+      <w:r>
+        <w:rPr>
+          <w:rFonts w:ascii="Times New Roman" w:hAnsi="Times New Roman" w:cs="Times New Roman"/>
+          <w:sz w:val="28"/>
+          <w:szCs w:val="28"/>
+        </w:rPr>
+        <w:t xml:space="preserve">- Масштабируемость (каждый модуль развертывается независимо).  </w:t>
+      </w:r>
+    </w:p>
+    <w:p>
+      <w:pPr>
+        <w:spacing w:after="0"/>
+        <w:jc w:val="both"/>
+        <w:rPr>
+          <w:rFonts w:ascii="Times New Roman" w:hAnsi="Times New Roman" w:cs="Times New Roman"/>
+          <w:sz w:val="28"/>
+          <w:szCs w:val="28"/>
+        </w:rPr>
+      </w:pPr>
+      <w:r>
+        <w:rPr>
+          <w:rFonts w:ascii="Times New Roman" w:hAnsi="Times New Roman" w:cs="Times New Roman"/>
+          <w:sz w:val="28"/>
+          <w:szCs w:val="28"/>
+        </w:rPr>
+        <w:t xml:space="preserve">- Гибкость (легко добавить новые функции, например, чат с HR).  </w:t>
+      </w:r>
+    </w:p>
+    <w:p>
+      <w:pPr>
+        <w:spacing w:after="0"/>
+        <w:jc w:val="both"/>
+        <w:rPr>
+          <w:rFonts w:ascii="Times New Roman" w:hAnsi="Times New Roman" w:cs="Times New Roman"/>
+          <w:sz w:val="28"/>
+          <w:szCs w:val="28"/>
+        </w:rPr>
+      </w:pPr>
+      <w:r>
+        <w:rPr>
+          <w:rFonts w:ascii="Times New Roman" w:hAnsi="Times New Roman" w:cs="Times New Roman"/>
+          <w:sz w:val="28"/>
+          <w:szCs w:val="28"/>
+        </w:rPr>
+        <w:t xml:space="preserve">- Безопасность (изоляция критических модулей, таких как платежи).  </w:t>
+      </w:r>
+    </w:p>
+    <w:p>
+      <w:pPr>
+        <w:spacing w:after="0"/>
+        <w:jc w:val="both"/>
+        <w:rPr>
+          <w:rFonts w:ascii="Times New Roman" w:hAnsi="Times New Roman" w:cs="Times New Roman"/>
+          <w:sz w:val="28"/>
+          <w:szCs w:val="28"/>
+        </w:rPr>
+      </w:pPr>
+    </w:p>
+    <w:p>
+      <w:pPr>
+        <w:spacing w:after="0"/>
+        <w:jc w:val="both"/>
+        <w:rPr>
+          <w:rFonts w:ascii="Times New Roman" w:hAnsi="Times New Roman" w:cs="Times New Roman"/>
+          <w:sz w:val="28"/>
+          <w:szCs w:val="28"/>
+        </w:rPr>
+      </w:pPr>
+      <w:r>
+        <w:rPr>
+          <w:rFonts w:ascii="Times New Roman" w:hAnsi="Times New Roman" w:cs="Times New Roman"/>
+          <w:sz w:val="28"/>
+          <w:szCs w:val="28"/>
+        </w:rPr>
+        <w:t xml:space="preserve">Для визуализации использованы:  </w:t>
+      </w:r>
+    </w:p>
+    <w:p>
+      <w:pPr>
+        <w:spacing w:after="0"/>
+        <w:jc w:val="both"/>
+        <w:rPr>
+          <w:rFonts w:ascii="Times New Roman" w:hAnsi="Times New Roman" w:cs="Times New Roman"/>
+          <w:sz w:val="28"/>
+          <w:szCs w:val="28"/>
+        </w:rPr>
+      </w:pPr>
+      <w:r>
+        <w:rPr>
+          <w:rFonts w:ascii="Times New Roman" w:hAnsi="Times New Roman" w:cs="Times New Roman"/>
+          <w:sz w:val="28"/>
+          <w:szCs w:val="28"/>
+        </w:rPr>
+        <w:t xml:space="preserve">- Диаграмма компонентов (основные модули).  </w:t>
+      </w:r>
+    </w:p>
+    <w:p>
+      <w:pPr>
+        <w:spacing w:after="0"/>
+        <w:jc w:val="both"/>
+        <w:rPr>
+          <w:rFonts w:ascii="Times New Roman" w:hAnsi="Times New Roman" w:cs="Times New Roman"/>
+          <w:sz w:val="28"/>
+          <w:szCs w:val="28"/>
+        </w:rPr>
+      </w:pPr>
+      <w:r>
+        <w:rPr>
+          <w:rFonts w:ascii="Times New Roman" w:hAnsi="Times New Roman" w:cs="Times New Roman"/>
+          <w:sz w:val="28"/>
+          <w:szCs w:val="28"/>
+        </w:rPr>
+        <w:lastRenderedPageBreak/>
+        <w:t xml:space="preserve">- Sequence-диаграмма (сценарий отклика на вакансию). </w:t>
+      </w:r>
+    </w:p>
+    <w:p>
+      <w:pPr>
+        <w:rPr>
+          <w:rFonts w:ascii="Times New Roman" w:hAnsi="Times New Roman" w:cs="Times New Roman"/>
+          <w:color w:val="FF0000"/>
+          <w:sz w:val="28"/>
+          <w:szCs w:val="28"/>
+        </w:rPr>
+      </w:pPr>
+    </w:p>
+    <w:p>
+      <w:pPr>
+        <w:rPr>
+          <w:rFonts w:ascii="Times New Roman" w:hAnsi="Times New Roman" w:cs="Times New Roman"/>
+          <w:color w:val="FF0000"/>
+          <w:sz w:val="28"/>
+          <w:szCs w:val="28"/>
+        </w:rPr>
+      </w:pPr>
+      <w:r>
+        <w:rPr>
+          <w:rFonts w:ascii="Times New Roman" w:hAnsi="Times New Roman" w:cs="Times New Roman"/>
+          <w:color w:val="FF0000"/>
+          <w:sz w:val="28"/>
+          <w:szCs w:val="28"/>
+        </w:rPr>
+        <w:t>(15 – 20 страниц)</w:t>
+      </w:r>
+    </w:p>
+    <w:p>
+      <w:pPr>
+        <w:rPr>
+          <w:rFonts w:ascii="Times New Roman" w:hAnsi="Times New Roman" w:cs="Times New Roman"/>
+          <w:color w:val="FF0000"/>
+          <w:sz w:val="28"/>
+          <w:szCs w:val="28"/>
+        </w:rPr>
+      </w:pPr>
+      <w:r>
+        <w:rPr>
+          <w:rFonts w:ascii="Times New Roman" w:hAnsi="Times New Roman" w:cs="Times New Roman"/>
+          <w:color w:val="FF0000"/>
+          <w:sz w:val="28"/>
+          <w:szCs w:val="28"/>
+        </w:rPr>
+        <w:t>Раздел должен содержать разработку архитектуры ПС и техническое</w:t>
+      </w:r>
+    </w:p>
+    <w:p>
+      <w:pPr>
+        <w:rPr>
+          <w:rFonts w:ascii="Times New Roman" w:hAnsi="Times New Roman" w:cs="Times New Roman"/>
+          <w:color w:val="FF0000"/>
+          <w:sz w:val="28"/>
+          <w:szCs w:val="28"/>
+        </w:rPr>
+      </w:pPr>
+      <w:r>
+        <w:rPr>
+          <w:rFonts w:ascii="Times New Roman" w:hAnsi="Times New Roman" w:cs="Times New Roman"/>
+          <w:color w:val="FF0000"/>
+          <w:sz w:val="28"/>
+          <w:szCs w:val="28"/>
+        </w:rPr>
+        <w:t>проектирование ПС. Раздел может включать различные виды диаграмм</w:t>
+      </w:r>
+    </w:p>
+    <w:p>
+      <w:pPr>
+        <w:rPr>
+          <w:rFonts w:ascii="Times New Roman" w:hAnsi="Times New Roman" w:cs="Times New Roman"/>
+          <w:color w:val="FF0000"/>
+          <w:sz w:val="28"/>
+          <w:szCs w:val="28"/>
+        </w:rPr>
+      </w:pPr>
+      <w:r>
+        <w:rPr>
+          <w:rFonts w:ascii="Times New Roman" w:hAnsi="Times New Roman" w:cs="Times New Roman"/>
+          <w:color w:val="FF0000"/>
+          <w:sz w:val="28"/>
+          <w:szCs w:val="28"/>
+        </w:rPr>
+        <w:t>UML, схемы алгоритмов, интерфейсы между компонентами и модулями ПС</w:t>
+      </w:r>
+    </w:p>
+    <w:p>
+      <w:pPr>
+        <w:rPr>
+          <w:rFonts w:ascii="Times New Roman" w:hAnsi="Times New Roman" w:cs="Times New Roman"/>
+          <w:color w:val="FF0000"/>
+          <w:sz w:val="28"/>
+          <w:szCs w:val="28"/>
+        </w:rPr>
+      </w:pPr>
+      <w:r>
+        <w:rPr>
+          <w:rFonts w:ascii="Times New Roman" w:hAnsi="Times New Roman" w:cs="Times New Roman"/>
+          <w:color w:val="FF0000"/>
+          <w:sz w:val="28"/>
+          <w:szCs w:val="28"/>
+        </w:rPr>
+        <w:t>и т.п., а также их описание.</w:t>
+      </w:r>
+    </w:p>
+    <w:p>
+      <w:pPr>
+        <w:rPr>
+          <w:rFonts w:ascii="Times New Roman" w:hAnsi="Times New Roman" w:cs="Times New Roman"/>
+          <w:color w:val="FF0000"/>
+          <w:sz w:val="28"/>
+          <w:szCs w:val="28"/>
+        </w:rPr>
+      </w:pPr>
+      <w:r>
+        <w:rPr>
+          <w:rFonts w:ascii="Times New Roman" w:hAnsi="Times New Roman" w:cs="Times New Roman"/>
+          <w:color w:val="FF0000"/>
+          <w:sz w:val="28"/>
+          <w:szCs w:val="28"/>
+        </w:rPr>
+        <w:t>Раздел должен содержать ссылки на исходные коды, реализующие</w:t>
+      </w:r>
+    </w:p>
+    <w:p>
+      <w:pPr>
+        <w:rPr>
+          <w:rFonts w:ascii="Times New Roman" w:hAnsi="Times New Roman" w:cs="Times New Roman"/>
+          <w:color w:val="FF0000"/>
+          <w:sz w:val="28"/>
+          <w:szCs w:val="28"/>
+        </w:rPr>
+      </w:pPr>
+      <w:r>
+        <w:rPr>
+          <w:rFonts w:ascii="Times New Roman" w:hAnsi="Times New Roman" w:cs="Times New Roman"/>
+          <w:color w:val="FF0000"/>
+          <w:sz w:val="28"/>
+          <w:szCs w:val="28"/>
+        </w:rPr>
+        <w:t>некоторые из разработанных элементов проекта ПС</w:t>
+      </w:r>
+    </w:p>
+    <w:p>
+      <w:pPr>
+        <w:pStyle w:val="Heading1"/>
+        <w:suppressAutoHyphens/>
+        <w:spacing w:before="0" w:line="240" w:lineRule="auto"/>
+        <w:ind w:left="919" w:hanging="210"/>
+        <w:rPr>
+          <w:rFonts w:cs="Times New Roman"/>
+          <w:bCs/>
+        </w:rPr>
+      </w:pPr>
+      <w:r>
+        <w:rPr>
+          <w:rFonts w:cs="Times New Roman"/>
+          <w:bCs/>
+        </w:rPr>
+        <w:br w:type="page"/>
+      </w:r>
+    </w:p>
+    <w:p>
+      <w:pPr>
+        <w:pStyle w:val="Heading1"/>
+        <w:suppressAutoHyphens/>
+        <w:spacing w:before="0" w:line="240" w:lineRule="auto"/>
+        <w:ind w:left="919" w:hanging="210"/>
+        <w:rPr>
+          <w:rFonts w:cs="Times New Roman"/>
+        </w:rPr>
+      </w:pPr>
+      <w:r>
+        <w:rPr>
+          <w:rFonts w:cs="Times New Roman"/>
+        </w:rPr>
+        <w:lastRenderedPageBreak/>
+        <w:t>4</w:t>
+      </w:r>
+      <w:r>
+        <w:rPr>
+          <w:rFonts w:cs="Times New Roman"/>
+        </w:rPr>
+        <w:t> </w:t>
+      </w:r>
+      <w:r>
+        <w:rPr>
+          <w:rFonts w:cs="Times New Roman"/>
+        </w:rPr>
+        <w:t>ТЕСТИРОВАНИЕ</w:t>
+      </w:r>
+      <w:r>
+        <w:rPr>
+          <w:rFonts w:cs="Times New Roman"/>
+        </w:rPr>
+        <w:t xml:space="preserve"> ПРОГРАММНОГО СРЕДСТВА</w:t>
+      </w:r>
+    </w:p>
+    <w:p>
+      <w:pPr>
+        <w:suppressAutoHyphens/>
+        <w:spacing w:after="0" w:line="240" w:lineRule="auto"/>
+      </w:pPr>
+    </w:p>
+    <w:p>
+      <w:pPr>
+        <w:suppressAutoHyphens/>
+        <w:spacing w:after="0" w:line="240" w:lineRule="auto"/>
+      </w:pPr>
+    </w:p>
+    <w:p>
+      <w:pPr>
+        <w:suppressAutoHyphens/>
+        <w:spacing w:after="0" w:line="240" w:lineRule="auto"/>
+        <w:rPr>
+          <w:rFonts w:ascii="Times New Roman" w:hAnsi="Times New Roman" w:cs="Times New Roman"/>
+          <w:color w:val="FF0000"/>
+          <w:sz w:val="28"/>
+          <w:szCs w:val="28"/>
+        </w:rPr>
+      </w:pPr>
+      <w:r>
+        <w:rPr>
+          <w:rFonts w:ascii="Times New Roman" w:hAnsi="Times New Roman" w:cs="Times New Roman"/>
+          <w:color w:val="FF0000"/>
+          <w:sz w:val="28"/>
+          <w:szCs w:val="28"/>
+        </w:rPr>
+        <w:t>Раздел должен содержать некоторое ограниченное число разработанных тестов для проверки работоспособности ПС или некоторой его части</w:t>
+      </w:r>
+    </w:p>
+    <w:p>
+      <w:pPr>
+        <w:suppressAutoHyphens/>
+        <w:spacing w:after="0" w:line="240" w:lineRule="auto"/>
+      </w:pPr>
+    </w:p>
+    <w:p>
+      <w:pPr>
+        <w:suppressAutoHyphens/>
+        <w:spacing w:after="0" w:line="240" w:lineRule="auto"/>
+      </w:pPr>
+      <w:r>
+        <w:br w:type="page"/>
+      </w:r>
+    </w:p>
+    <w:p>
+      <w:pPr>
+        <w:pStyle w:val="Heading1"/>
+        <w:suppressAutoHyphens/>
+        <w:spacing w:before="0" w:line="240" w:lineRule="auto"/>
+        <w:ind w:left="919" w:hanging="210"/>
+        <w:rPr>
+          <w:rFonts w:cs="Times New Roman"/>
+          <w:b w:val="0"/>
+          <w:bCs/>
+        </w:rPr>
+      </w:pPr>
+      <w:r>
+        <w:rPr>
+          <w:rFonts w:cs="Times New Roman"/>
+        </w:rPr>
+        <w:lastRenderedPageBreak/>
+        <w:t>5</w:t>
+      </w:r>
+      <w:r>
+        <w:rPr>
+          <w:rFonts w:cs="Times New Roman"/>
+        </w:rPr>
+        <w:t> </w:t>
+      </w:r>
+      <w:r>
+        <w:t>МЕТОДИКА ИСПОЛЬЗОВАНИЯ РАЗРАБОТАННОГО ПРОГРАММНОГО СРЕДСТВА</w:t>
+      </w:r>
+    </w:p>
+    <w:p>
+      <w:pPr>
+        <w:suppressAutoHyphens/>
+        <w:spacing w:after="0" w:line="240" w:lineRule="auto"/>
+      </w:pPr>
+    </w:p>
+    <w:p>
+      <w:pPr>
+        <w:suppressAutoHyphens/>
+        <w:spacing w:after="0" w:line="240" w:lineRule="auto"/>
+      </w:pPr>
+    </w:p>
+    <w:p>
+      <w:pPr>
+        <w:suppressAutoHyphens/>
+        <w:spacing w:after="0" w:line="240" w:lineRule="auto"/>
+        <w:rPr>
+          <w:rFonts w:ascii="Times New Roman" w:hAnsi="Times New Roman" w:cs="Times New Roman"/>
+          <w:color w:val="FF0000"/>
+          <w:sz w:val="28"/>
+          <w:szCs w:val="28"/>
+        </w:rPr>
+      </w:pPr>
+      <w:r>
+        <w:rPr>
+          <w:rFonts w:ascii="Times New Roman" w:hAnsi="Times New Roman" w:cs="Times New Roman"/>
+          <w:color w:val="FF0000"/>
+          <w:sz w:val="28"/>
+          <w:szCs w:val="28"/>
+        </w:rPr>
+        <w:t>(7 – 10 страниц) В разделе приводятся основные сведения по работе с ПС</w:t>
+      </w:r>
+    </w:p>
+    <w:p>
+      <w:pPr>
+        <w:suppressAutoHyphens/>
+        <w:spacing w:after="0" w:line="240" w:lineRule="auto"/>
+      </w:pPr>
+    </w:p>
+    <w:p>
+      <w:pPr>
+        <w:suppressAutoHyphens/>
+        <w:spacing w:after="0" w:line="240" w:lineRule="auto"/>
+      </w:pPr>
+    </w:p>
+    <w:p>
+      <w:pPr>
+        <w:suppressAutoHyphens/>
+        <w:spacing w:after="0" w:line="240" w:lineRule="auto"/>
+      </w:pPr>
+    </w:p>
+    <w:p>
+      <w:pPr>
+        <w:suppressAutoHyphens/>
+        <w:spacing w:after="0" w:line="240" w:lineRule="auto"/>
+      </w:pPr>
+      <w:r>
         <w:br w:type="page"/>
       </w:r>
     </w:p>
@@ -6688,8 +8868,6 @@
           <w:bCs/>
         </w:rPr>
       </w:pPr>
-      <w:bookmarkStart w:id="15" w:name="_Toc192495178"/>
-      <w:bookmarkStart w:id="16" w:name="_Toc194563780"/>
       <w:r>
         <w:rPr>
           <w:rFonts w:cs="Times New Roman"/>
@@ -7766,6 +9944,7 @@
         </w:rPr>
         <w:t xml:space="preserve"> – часовой оклад исполнителя </w:t>
       </w:r>
+      <w:proofErr w:type="spellStart"/>
       <w:r>
         <w:rPr>
           <w:rFonts w:ascii="Times New Roman" w:eastAsiaTheme="minorEastAsia" w:hAnsi="Times New Roman" w:cs="Times New Roman"/>
@@ -7775,6 +9954,7 @@
         </w:rPr>
         <w:t>i</w:t>
       </w:r>
+      <w:proofErr w:type="spellEnd"/>
       <w:r>
         <w:rPr>
           <w:rFonts w:ascii="Times New Roman" w:eastAsiaTheme="minorEastAsia" w:hAnsi="Times New Roman" w:cs="Times New Roman"/>
@@ -7825,6 +10005,7 @@
         </w:rPr>
         <w:t xml:space="preserve"> – трудоемкость работ, выполняемых исполнителем </w:t>
       </w:r>
+      <w:proofErr w:type="spellStart"/>
       <w:r>
         <w:rPr>
           <w:rFonts w:ascii="Times New Roman" w:eastAsiaTheme="minorEastAsia" w:hAnsi="Times New Roman" w:cs="Times New Roman"/>
@@ -7834,6 +10015,7 @@
         </w:rPr>
         <w:t>i</w:t>
       </w:r>
+      <w:proofErr w:type="spellEnd"/>
       <w:r>
         <w:rPr>
           <w:rFonts w:ascii="Times New Roman" w:eastAsiaTheme="minorEastAsia" w:hAnsi="Times New Roman" w:cs="Times New Roman"/>
@@ -13992,7 +16174,7 @@
   <w:style w:type="paragraph" w:default="1" w:styleId="Normal">
     <w:name w:val="Normal"/>
     <w:qFormat/>
-    <w:rsid w:val="00732E66"/>
+    <w:rsid w:val="00BC3A5C"/>
     <w:pPr>
       <w:suppressAutoHyphens w:val="0"/>
       <w:spacing w:after="160" w:line="259" w:lineRule="auto"/>
